--- a/IssuestoArgs/DSH-DualEligiblePartCDaysDefault.docx
+++ b/IssuestoArgs/DSH-DualEligiblePartCDaysDefault.docx
@@ -2035,234 +2035,153 @@
         <w:t>Law:</w:t>
       </w:r>
     </w:p>
+    <w:p>
+      <w:r>
+        <w:tab/>
+      </w:r>
+    </w:p>
+    <w:p>
+      <w:pPr>
+        <w:tabs>
+          <w:tab w:val="left" w:pos="4812"/>
+        </w:tabs>
+        <w:spacing w:after="120"/>
+        <w:ind w:left="936"/>
+      </w:pPr>
+      <w:r>
+        <w:t>42 U.S.C. § 426(a)</w:t>
+      </w:r>
+      <w:r>
+        <w:tab/>
+      </w:r>
+      <w:r>
+        <w:t>Entitlement to hospital insurance benefits</w:t>
+      </w:r>
+    </w:p>
+    <w:p>
+      <w:pPr>
+        <w:tabs>
+          <w:tab w:val="left" w:pos="4812"/>
+        </w:tabs>
+        <w:spacing w:after="120"/>
+        <w:ind w:left="936"/>
+      </w:pPr>
+      <w:r>
+        <w:t>42 U.S.C. § 1395hh(a)(2)</w:t>
+      </w:r>
+      <w:r>
+        <w:tab/>
+      </w:r>
+      <w:r>
+        <w:t>Authority to prescribe regulations</w:t>
+      </w:r>
+    </w:p>
+    <w:p>
+      <w:pPr>
+        <w:tabs>
+          <w:tab w:val="left" w:pos="4812"/>
+        </w:tabs>
+        <w:spacing w:after="120"/>
+        <w:ind w:left="936"/>
+      </w:pPr>
+      <w:r>
+        <w:t>42 U.S.C. § 1395w-21(a)</w:t>
+      </w:r>
+      <w:r>
+        <w:tab/>
+      </w:r>
+      <w:r>
+        <w:t>Eligibility, election, and enrollment</w:t>
+      </w:r>
+    </w:p>
+    <w:p>
+      <w:pPr>
+        <w:tabs>
+          <w:tab w:val="left" w:pos="4812"/>
+        </w:tabs>
+        <w:spacing w:after="120"/>
+        <w:ind w:left="936"/>
+      </w:pPr>
+      <w:r>
+        <w:t>42 U.S.C. § 1395w-23(f)</w:t>
+      </w:r>
+      <w:r>
+        <w:fldChar w:fldCharType="begin"/>
+      </w:r>
+      <w:r>
+        <w:instrText xml:space="preserve"> TA \l "42 U.S.C. § 1395w-23(f)" \s "42 U.S.C. § 1395w-23(f)" \c 1 </w:instrText>
+      </w:r>
+      <w:r>
+        <w:fldChar w:fldCharType="end"/>
+      </w:r>
+      <w:r>
+        <w:tab/>
+      </w:r>
+      <w:r>
+        <w:t>Payments to Medicare +Choice organizations</w:t>
+      </w:r>
+    </w:p>
+    <w:p>
+      <w:pPr>
+        <w:tabs>
+          <w:tab w:val="left" w:pos="4812"/>
+        </w:tabs>
+        <w:spacing w:after="120"/>
+        <w:ind w:left="936"/>
+      </w:pPr>
+      <w:r>
+        <w:t>42 U.S.C. § 1395ww(d)(5)(F)</w:t>
+      </w:r>
+      <w:r>
+        <w:fldChar w:fldCharType="begin"/>
+      </w:r>
+      <w:r>
+        <w:instrText xml:space="preserve"> TA \l "42 U.S.C. § 1395ww(d)(5)(F)(i)(I)" \s "42 U.S.C. § 1395ww(d)(5)(F)(i)(I)" \c 1 </w:instrText>
+      </w:r>
+      <w:r>
+        <w:fldChar w:fldCharType="end"/>
+      </w:r>
+      <w:r>
+        <w:tab/>
+      </w:r>
+      <w:r>
+        <w:t>Payments to hospitals for inpatient hospital services</w:t>
+      </w:r>
+    </w:p>
+    <w:p>
+      <w:pPr>
+        <w:tabs>
+          <w:tab w:val="left" w:pos="4812"/>
+        </w:tabs>
+        <w:spacing w:after="120"/>
+        <w:ind w:left="936"/>
+      </w:pPr>
+      <w:r>
+        <w:t>Pub. L. 105-33, Section 4001</w:t>
+      </w:r>
+      <w:r>
+        <w:tab/>
+      </w:r>
+      <w:r>
+        <w:t>Balanced Budget Act of 1997</w:t>
+      </w:r>
+    </w:p>
+    <w:p/>
+    <w:p>
+      <w:r>
+        <w:t>Regulations:</w:t>
+      </w:r>
+    </w:p>
+    <w:p>
+      <w:pPr>
+        <w:ind w:left="720"/>
+      </w:pPr>
+    </w:p>
     <w:p/>
     <w:tbl>
       <w:tblPr>
+        <w:tblpPr w:leftFromText="180" w:rightFromText="180" w:vertAnchor="text" w:horzAnchor="margin" w:tblpXSpec="center" w:tblpY="-59"/>
         <w:tblW w:w="0" w:type="auto"/>
-        <w:tblInd w:w="828" w:type="dxa"/>
-        <w:tblLook w:val="04A0" w:firstRow="1" w:lastRow="0" w:firstColumn="1" w:lastColumn="0" w:noHBand="0" w:noVBand="1"/>
-      </w:tblPr>
-      <w:tblGrid>
-        <w:gridCol w:w="3876"/>
-        <w:gridCol w:w="4382"/>
-      </w:tblGrid>
-      <w:tr>
-        <w:tc>
-          <w:tcPr>
-            <w:tcW w:w="3876" w:type="dxa"/>
-            <w:shd w:val="clear" w:color="auto" w:fill="auto"/>
-          </w:tcPr>
-          <w:p>
-            <w:pPr>
-              <w:spacing w:after="120"/>
-            </w:pPr>
-            <w:r>
-              <w:t>42 U.S.C. § 426(a)</w:t>
-            </w:r>
-          </w:p>
-        </w:tc>
-        <w:tc>
-          <w:tcPr>
-            <w:tcW w:w="4382" w:type="dxa"/>
-            <w:shd w:val="clear" w:color="auto" w:fill="auto"/>
-          </w:tcPr>
-          <w:p>
-            <w:pPr>
-              <w:spacing w:after="120"/>
-            </w:pPr>
-            <w:r>
-              <w:t>Entitlement to hospital insurance benefits</w:t>
-            </w:r>
-          </w:p>
-        </w:tc>
-      </w:tr>
-      <w:tr>
-        <w:tc>
-          <w:tcPr>
-            <w:tcW w:w="3876" w:type="dxa"/>
-            <w:shd w:val="clear" w:color="auto" w:fill="auto"/>
-          </w:tcPr>
-          <w:p>
-            <w:pPr>
-              <w:spacing w:after="120"/>
-            </w:pPr>
-            <w:r>
-              <w:t>42 U.S.C. § 1395hh(a)(2)</w:t>
-            </w:r>
-          </w:p>
-        </w:tc>
-        <w:tc>
-          <w:tcPr>
-            <w:tcW w:w="4382" w:type="dxa"/>
-            <w:shd w:val="clear" w:color="auto" w:fill="auto"/>
-          </w:tcPr>
-          <w:p>
-            <w:pPr>
-              <w:spacing w:after="120"/>
-            </w:pPr>
-            <w:r>
-              <w:t>Authority to prescribe regulations</w:t>
-            </w:r>
-          </w:p>
-        </w:tc>
-      </w:tr>
-      <w:tr>
-        <w:tc>
-          <w:tcPr>
-            <w:tcW w:w="3876" w:type="dxa"/>
-            <w:shd w:val="clear" w:color="auto" w:fill="auto"/>
-          </w:tcPr>
-          <w:p>
-            <w:pPr>
-              <w:spacing w:after="120"/>
-            </w:pPr>
-            <w:r>
-              <w:t>42 U.S.C. § 1395w-21(a)</w:t>
-            </w:r>
-          </w:p>
-        </w:tc>
-        <w:tc>
-          <w:tcPr>
-            <w:tcW w:w="4382" w:type="dxa"/>
-            <w:shd w:val="clear" w:color="auto" w:fill="auto"/>
-          </w:tcPr>
-          <w:p>
-            <w:pPr>
-              <w:spacing w:after="120"/>
-            </w:pPr>
-            <w:r>
-              <w:t>Eligibility, election, and enrollment</w:t>
-            </w:r>
-          </w:p>
-        </w:tc>
-      </w:tr>
-      <w:tr>
-        <w:tc>
-          <w:tcPr>
-            <w:tcW w:w="3876" w:type="dxa"/>
-            <w:shd w:val="clear" w:color="auto" w:fill="auto"/>
-          </w:tcPr>
-          <w:p>
-            <w:pPr>
-              <w:spacing w:after="120"/>
-            </w:pPr>
-            <w:r>
-              <w:t>42 U.S.C. § 1395w-23(f)</w:t>
-            </w:r>
-            <w:r>
-              <w:fldChar w:fldCharType="begin"/>
-            </w:r>
-            <w:r>
-              <w:instrText xml:space="preserve"> TA \l "42 U.S.C. § 1395w-23(f)" \s "42 U.S.C. § 1395w-23(f)" \c 1 </w:instrText>
-            </w:r>
-            <w:r>
-              <w:fldChar w:fldCharType="end"/>
-            </w:r>
-          </w:p>
-        </w:tc>
-        <w:tc>
-          <w:tcPr>
-            <w:tcW w:w="4382" w:type="dxa"/>
-            <w:shd w:val="clear" w:color="auto" w:fill="auto"/>
-          </w:tcPr>
-          <w:p>
-            <w:pPr>
-              <w:spacing w:after="120"/>
-            </w:pPr>
-            <w:r>
-              <w:t>Payments to Medicare +Choice organizations</w:t>
-            </w:r>
-          </w:p>
-        </w:tc>
-      </w:tr>
-      <w:tr>
-        <w:tc>
-          <w:tcPr>
-            <w:tcW w:w="3876" w:type="dxa"/>
-            <w:shd w:val="clear" w:color="auto" w:fill="auto"/>
-          </w:tcPr>
-          <w:p>
-            <w:pPr>
-              <w:spacing w:after="120"/>
-            </w:pPr>
-            <w:r>
-              <w:t>42 U.S.C. § 1395ww(d)(5)(F)</w:t>
-            </w:r>
-            <w:r>
-              <w:fldChar w:fldCharType="begin"/>
-            </w:r>
-            <w:r>
-              <w:instrText xml:space="preserve"> TA \l "42 U.S.C. § 1395ww(d)(5)(F)(i)(I)" \s "42 U.S.C. § 1395ww(d)(5)(F)(i)(I)" \c 1 </w:instrText>
-            </w:r>
-            <w:r>
-              <w:fldChar w:fldCharType="end"/>
-            </w:r>
-          </w:p>
-        </w:tc>
-        <w:tc>
-          <w:tcPr>
-            <w:tcW w:w="4382" w:type="dxa"/>
-            <w:shd w:val="clear" w:color="auto" w:fill="auto"/>
-          </w:tcPr>
-          <w:p>
-            <w:pPr>
-              <w:spacing w:after="120"/>
-            </w:pPr>
-            <w:r>
-              <w:t>Payments to hospitals for inpatient hospital services</w:t>
-            </w:r>
-          </w:p>
-        </w:tc>
-      </w:tr>
-      <w:tr>
-        <w:trPr>
-          <w:trHeight w:val="333"/>
-        </w:trPr>
-        <w:tc>
-          <w:tcPr>
-            <w:tcW w:w="3876" w:type="dxa"/>
-            <w:shd w:val="clear" w:color="auto" w:fill="auto"/>
-          </w:tcPr>
-          <w:p>
-            <w:pPr>
-              <w:spacing w:after="120"/>
-            </w:pPr>
-            <w:r>
-              <w:t>Pub. L. 105-33, Section 4001</w:t>
-            </w:r>
-          </w:p>
-        </w:tc>
-        <w:tc>
-          <w:tcPr>
-            <w:tcW w:w="4382" w:type="dxa"/>
-            <w:shd w:val="clear" w:color="auto" w:fill="auto"/>
-          </w:tcPr>
-          <w:p>
-            <w:pPr>
-              <w:spacing w:after="120"/>
-            </w:pPr>
-            <w:r>
-              <w:t>Balanced Budget Act of 1997</w:t>
-            </w:r>
-          </w:p>
-        </w:tc>
-      </w:tr>
-    </w:tbl>
-    <w:p/>
-    <w:p>
-      <w:r>
-        <w:t>Regulations:</w:t>
-      </w:r>
-    </w:p>
-    <w:p>
-      <w:pPr>
-        <w:ind w:left="720"/>
-      </w:pPr>
-    </w:p>
-    <w:tbl>
-      <w:tblPr>
-        <w:tblW w:w="0" w:type="auto"/>
-        <w:tblInd w:w="828" w:type="dxa"/>
         <w:tblLook w:val="04A0" w:firstRow="1" w:lastRow="0" w:firstColumn="1" w:lastColumn="0" w:noHBand="0" w:noVBand="1"/>
       </w:tblPr>
       <w:tblGrid>
@@ -2299,7 +2218,6 @@
         </w:tc>
       </w:tr>
     </w:tbl>
-    <w:p/>
     <w:p>
       <w:r>
         <w:tab/>
@@ -2307,179 +2225,95 @@
       </w:r>
     </w:p>
     <w:p/>
-    <w:tbl>
-      <w:tblPr>
-        <w:tblW w:w="0" w:type="auto"/>
-        <w:tblInd w:w="828" w:type="dxa"/>
-        <w:tblLook w:val="04A0" w:firstRow="1" w:lastRow="0" w:firstColumn="1" w:lastColumn="0" w:noHBand="0" w:noVBand="1"/>
-      </w:tblPr>
-      <w:tblGrid>
-        <w:gridCol w:w="3852"/>
-        <w:gridCol w:w="4406"/>
-      </w:tblGrid>
-      <w:tr>
-        <w:trPr>
-          <w:trHeight w:val="243"/>
-        </w:trPr>
-        <w:tc>
-          <w:tcPr>
-            <w:tcW w:w="3852" w:type="dxa"/>
-            <w:shd w:val="clear" w:color="auto" w:fill="auto"/>
-          </w:tcPr>
-          <w:p>
-            <w:pPr>
-              <w:spacing w:after="120"/>
-            </w:pPr>
-            <w:r>
-              <w:t>68 FR 27208</w:t>
-            </w:r>
-          </w:p>
-        </w:tc>
-        <w:tc>
-          <w:tcPr>
-            <w:tcW w:w="4406" w:type="dxa"/>
-            <w:shd w:val="clear" w:color="auto" w:fill="auto"/>
-          </w:tcPr>
-          <w:p>
-            <w:pPr>
-              <w:spacing w:after="120"/>
-              <w:rPr>
-                <w:highlight w:val="yellow"/>
-              </w:rPr>
-            </w:pPr>
-            <w:r>
-              <w:t>May 19, 2003</w:t>
-            </w:r>
-          </w:p>
-        </w:tc>
-      </w:tr>
-      <w:tr>
-        <w:tc>
-          <w:tcPr>
-            <w:tcW w:w="3852" w:type="dxa"/>
-            <w:shd w:val="clear" w:color="auto" w:fill="auto"/>
-          </w:tcPr>
-          <w:p>
-            <w:pPr>
-              <w:spacing w:after="120"/>
-            </w:pPr>
-            <w:r>
-              <w:rPr>
-                <w:rFonts w:eastAsia="Melior"/>
-              </w:rPr>
-              <w:t>68 FR 45422</w:t>
-            </w:r>
-          </w:p>
-        </w:tc>
-        <w:tc>
-          <w:tcPr>
-            <w:tcW w:w="4406" w:type="dxa"/>
-            <w:shd w:val="clear" w:color="auto" w:fill="auto"/>
-          </w:tcPr>
-          <w:p>
-            <w:pPr>
-              <w:spacing w:after="120"/>
-            </w:pPr>
-            <w:r>
-              <w:t>August 1, 2003</w:t>
-            </w:r>
-          </w:p>
-        </w:tc>
-      </w:tr>
-      <w:tr>
-        <w:tc>
-          <w:tcPr>
-            <w:tcW w:w="3852" w:type="dxa"/>
-            <w:shd w:val="clear" w:color="auto" w:fill="auto"/>
-          </w:tcPr>
-          <w:p>
-            <w:pPr>
-              <w:spacing w:after="120"/>
-            </w:pPr>
-            <w:r>
-              <w:rPr>
-                <w:rFonts w:eastAsia="Melior"/>
-              </w:rPr>
-              <w:t>69 FR 49093 - 49099</w:t>
-            </w:r>
-          </w:p>
-        </w:tc>
-        <w:tc>
-          <w:tcPr>
-            <w:tcW w:w="4406" w:type="dxa"/>
-            <w:shd w:val="clear" w:color="auto" w:fill="auto"/>
-          </w:tcPr>
-          <w:p>
-            <w:pPr>
-              <w:spacing w:after="120"/>
-            </w:pPr>
-            <w:r>
-              <w:t>August 11, 2004</w:t>
-            </w:r>
-          </w:p>
-        </w:tc>
-      </w:tr>
-      <w:tr>
-        <w:tc>
-          <w:tcPr>
-            <w:tcW w:w="3852" w:type="dxa"/>
-            <w:shd w:val="clear" w:color="auto" w:fill="auto"/>
-          </w:tcPr>
-          <w:p>
-            <w:pPr>
-              <w:spacing w:after="120"/>
-            </w:pPr>
-            <w:r>
-              <w:t>78 FR 27578</w:t>
-            </w:r>
-          </w:p>
-        </w:tc>
-        <w:tc>
-          <w:tcPr>
-            <w:tcW w:w="4406" w:type="dxa"/>
-            <w:shd w:val="clear" w:color="auto" w:fill="auto"/>
-          </w:tcPr>
-          <w:p>
-            <w:pPr>
-              <w:spacing w:after="120"/>
-            </w:pPr>
-            <w:r>
-              <w:t>May 10, 2013</w:t>
-            </w:r>
-          </w:p>
-        </w:tc>
-      </w:tr>
-      <w:tr>
-        <w:tc>
-          <w:tcPr>
-            <w:tcW w:w="3852" w:type="dxa"/>
-            <w:shd w:val="clear" w:color="auto" w:fill="auto"/>
-          </w:tcPr>
-          <w:p>
-            <w:pPr>
-              <w:spacing w:after="120"/>
-            </w:pPr>
-            <w:r>
-              <w:t>78 FR 50614 - 50620</w:t>
-            </w:r>
-          </w:p>
-        </w:tc>
-        <w:tc>
-          <w:tcPr>
-            <w:tcW w:w="4406" w:type="dxa"/>
-            <w:shd w:val="clear" w:color="auto" w:fill="auto"/>
-          </w:tcPr>
-          <w:p>
-            <w:pPr>
-              <w:spacing w:after="120"/>
-            </w:pPr>
-            <w:r>
-              <w:t>August 19, 2013</w:t>
-            </w:r>
-          </w:p>
-        </w:tc>
-      </w:tr>
-    </w:tbl>
+    <w:p>
+      <w:pPr>
+        <w:tabs>
+          <w:tab w:val="left" w:pos="4788"/>
+        </w:tabs>
+        <w:spacing w:after="120"/>
+        <w:ind w:left="936"/>
+        <w:rPr>
+          <w:highlight w:val="yellow"/>
+        </w:rPr>
+      </w:pPr>
+      <w:r>
+        <w:t>68 FR 27208</w:t>
+      </w:r>
+      <w:r>
+        <w:tab/>
+        <w:t>May 19, 2003</w:t>
+      </w:r>
+    </w:p>
+    <w:p>
+      <w:pPr>
+        <w:tabs>
+          <w:tab w:val="left" w:pos="4788"/>
+        </w:tabs>
+        <w:spacing w:after="120"/>
+        <w:ind w:left="936"/>
+      </w:pPr>
+      <w:r>
+        <w:rPr>
+          <w:rFonts w:eastAsia="Melior"/>
+        </w:rPr>
+        <w:t>68 FR 45422</w:t>
+      </w:r>
+      <w:r>
+        <w:tab/>
+        <w:t>August 1, 2003</w:t>
+      </w:r>
+    </w:p>
+    <w:p>
+      <w:pPr>
+        <w:tabs>
+          <w:tab w:val="left" w:pos="4788"/>
+        </w:tabs>
+        <w:spacing w:after="120"/>
+        <w:ind w:left="936"/>
+      </w:pPr>
+      <w:r>
+        <w:rPr>
+          <w:rFonts w:eastAsia="Melior"/>
+        </w:rPr>
+        <w:t>69 FR 49093 - 49099</w:t>
+      </w:r>
+      <w:r>
+        <w:tab/>
+        <w:t>August 11, 2004</w:t>
+      </w:r>
+    </w:p>
+    <w:p>
+      <w:pPr>
+        <w:tabs>
+          <w:tab w:val="left" w:pos="4788"/>
+        </w:tabs>
+        <w:spacing w:after="120"/>
+        <w:ind w:left="936"/>
+      </w:pPr>
+      <w:r>
+        <w:t>78 FR 27578</w:t>
+      </w:r>
+      <w:r>
+        <w:tab/>
+        <w:t>May 10, 2013</w:t>
+      </w:r>
+    </w:p>
+    <w:p>
+      <w:pPr>
+        <w:tabs>
+          <w:tab w:val="left" w:pos="4788"/>
+        </w:tabs>
+        <w:spacing w:after="120"/>
+        <w:ind w:left="936"/>
+      </w:pPr>
+      <w:r>
+        <w:t>78 FR 50614 - 50620</w:t>
+      </w:r>
+      <w:r>
+        <w:tab/>
+        <w:t>August 19, 2013</w:t>
+      </w:r>
+    </w:p>
     <w:p>
       <w:r>
         <w:br/>
@@ -2494,191 +2328,125 @@
       </w:r>
     </w:p>
     <w:p/>
-    <w:tbl>
-      <w:tblPr>
-        <w:tblW w:w="0" w:type="auto"/>
-        <w:tblInd w:w="828" w:type="dxa"/>
-        <w:tblLook w:val="04A0" w:firstRow="1" w:lastRow="0" w:firstColumn="1" w:lastColumn="0" w:noHBand="0" w:noVBand="1"/>
-      </w:tblPr>
-      <w:tblGrid>
-        <w:gridCol w:w="8258"/>
-      </w:tblGrid>
-      <w:tr>
-        <w:tc>
-          <w:tcPr>
-            <w:tcW w:w="8258" w:type="dxa"/>
-            <w:shd w:val="clear" w:color="auto" w:fill="auto"/>
-          </w:tcPr>
-          <w:p>
-            <w:pPr>
-              <w:spacing w:after="120"/>
-              <w:rPr>
-                <w:rFonts w:eastAsia="Calibri"/>
-                <w:i/>
-              </w:rPr>
-            </w:pPr>
-            <w:r>
-              <w:rPr>
-                <w:i/>
-              </w:rPr>
-              <w:t>Allina Health Services. v. Sebelius</w:t>
-            </w:r>
-            <w:r>
-              <w:t>, 746 F.3d 1102 (D.C. Cir. 2014)</w:t>
-            </w:r>
-          </w:p>
-        </w:tc>
-      </w:tr>
-      <w:tr>
-        <w:tc>
-          <w:tcPr>
-            <w:tcW w:w="8258" w:type="dxa"/>
-            <w:shd w:val="clear" w:color="auto" w:fill="auto"/>
-          </w:tcPr>
-          <w:p>
-            <w:pPr>
-              <w:spacing w:after="120"/>
-            </w:pPr>
-            <w:r>
-              <w:rPr>
-                <w:i/>
-              </w:rPr>
-              <w:t>Allina Health Services v. Burwell,</w:t>
-            </w:r>
-            <w:r>
-              <w:t xml:space="preserve"> Civil Nos. 1:10-cv-01463, 1:12-cv-00328: CMS Administrator Remand Decision, December 1, 2015</w:t>
-            </w:r>
-          </w:p>
-        </w:tc>
-      </w:tr>
-      <w:tr>
-        <w:tc>
-          <w:tcPr>
-            <w:tcW w:w="8258" w:type="dxa"/>
-            <w:shd w:val="clear" w:color="auto" w:fill="auto"/>
-          </w:tcPr>
-          <w:p>
-            <w:pPr>
-              <w:spacing w:after="120"/>
-              <w:rPr>
-                <w:i/>
-                <w:u w:val="single"/>
-              </w:rPr>
-            </w:pPr>
-            <w:r>
-              <w:rPr>
-                <w:i/>
-              </w:rPr>
-              <w:t>Allina Health Services v. Price</w:t>
-            </w:r>
-            <w:r>
-              <w:t>, 863 F.3d 937, 939 (D.C. Cir. 2017)</w:t>
-            </w:r>
-          </w:p>
-        </w:tc>
-      </w:tr>
-      <w:tr>
-        <w:tc>
-          <w:tcPr>
-            <w:tcW w:w="8258" w:type="dxa"/>
-            <w:shd w:val="clear" w:color="auto" w:fill="auto"/>
-          </w:tcPr>
-          <w:p>
-            <w:pPr>
-              <w:spacing w:after="120"/>
-              <w:rPr>
-                <w:i/>
-                <w:u w:val="single"/>
-              </w:rPr>
-            </w:pPr>
-            <w:r>
-              <w:rPr>
-                <w:i/>
-              </w:rPr>
-              <w:t>Azar v. Allina Health Services</w:t>
-            </w:r>
-            <w:r>
-              <w:t>, 139 S. Ct. 1804 (2019)</w:t>
-            </w:r>
-          </w:p>
-        </w:tc>
-      </w:tr>
-      <w:tr>
-        <w:tc>
-          <w:tcPr>
-            <w:tcW w:w="8258" w:type="dxa"/>
-            <w:shd w:val="clear" w:color="auto" w:fill="auto"/>
-          </w:tcPr>
-          <w:p>
-            <w:pPr>
-              <w:spacing w:after="120"/>
-              <w:rPr>
-                <w:i/>
-              </w:rPr>
-            </w:pPr>
-            <w:r>
-              <w:rPr>
-                <w:i/>
-              </w:rPr>
-              <w:t>Catholic Health Initiatives Iowa Corp. v. Sebelius</w:t>
-            </w:r>
-            <w:r>
-              <w:t>, 718 F.3d 914 (D.C. Cir. 2013)</w:t>
-            </w:r>
-          </w:p>
-        </w:tc>
-      </w:tr>
-      <w:tr>
-        <w:tc>
-          <w:tcPr>
-            <w:tcW w:w="8258" w:type="dxa"/>
-            <w:shd w:val="clear" w:color="auto" w:fill="auto"/>
-          </w:tcPr>
-          <w:p>
-            <w:pPr>
-              <w:spacing w:after="120"/>
-              <w:rPr>
-                <w:i/>
-              </w:rPr>
-            </w:pPr>
-            <w:r>
-              <w:rPr>
-                <w:i/>
-              </w:rPr>
-              <w:t xml:space="preserve">Chevron U.S.A., Inc. v. Natural Res. Def. Council, Inc. </w:t>
-            </w:r>
-            <w:r>
-              <w:t>467 U.S. 837 (1984)</w:t>
-            </w:r>
-          </w:p>
-        </w:tc>
-      </w:tr>
-      <w:tr>
-        <w:tc>
-          <w:tcPr>
-            <w:tcW w:w="8258" w:type="dxa"/>
-            <w:shd w:val="clear" w:color="auto" w:fill="auto"/>
-          </w:tcPr>
-          <w:p>
-            <w:pPr>
-              <w:spacing w:after="120"/>
-              <w:rPr>
-                <w:i/>
-              </w:rPr>
-            </w:pPr>
-            <w:r>
-              <w:rPr>
-                <w:i/>
-              </w:rPr>
-              <w:t>Florida Health Sciences Center, Inc. v. Becerra</w:t>
-            </w:r>
-            <w:r>
-              <w:t>, No. CV 19-3487 (RC), 2021 WL 2823104 (D.D.C. July 7, 2021)</w:t>
-            </w:r>
-          </w:p>
-        </w:tc>
-      </w:tr>
-    </w:tbl>
+    <w:p>
+      <w:pPr>
+        <w:spacing w:after="120"/>
+        <w:rPr>
+          <w:rFonts w:eastAsia="Calibri"/>
+          <w:i/>
+        </w:rPr>
+      </w:pPr>
+      <w:r>
+        <w:rPr>
+          <w:i/>
+        </w:rPr>
+        <w:t>Allina Health Services. v. Sebelius</w:t>
+      </w:r>
+      <w:r>
+        <w:t>, 746 F.3d 1102 (D.C. Cir. 2014)</w:t>
+      </w:r>
+    </w:p>
+    <w:p>
+      <w:pPr>
+        <w:spacing w:after="120"/>
+      </w:pPr>
+      <w:r>
+        <w:rPr>
+          <w:i/>
+        </w:rPr>
+        <w:t>Allina Health Services v. Burwell,</w:t>
+      </w:r>
+      <w:r>
+        <w:t xml:space="preserve"> Civil Nos. 1:10-cv-01463, 1:12-cv-00328: CMS Administrator Remand Decision, December 1, 2015</w:t>
+      </w:r>
+    </w:p>
+    <w:p>
+      <w:pPr>
+        <w:spacing w:after="120"/>
+        <w:rPr>
+          <w:i/>
+          <w:u w:val="single"/>
+        </w:rPr>
+      </w:pPr>
+      <w:r>
+        <w:rPr>
+          <w:i/>
+        </w:rPr>
+        <w:t>Allina Health Services v. Price</w:t>
+      </w:r>
+      <w:r>
+        <w:t>, 863 F.3d 937, 939 (D.C. Cir. 2017)</w:t>
+      </w:r>
+    </w:p>
+    <w:p>
+      <w:pPr>
+        <w:spacing w:after="120"/>
+        <w:rPr>
+          <w:i/>
+          <w:u w:val="single"/>
+        </w:rPr>
+      </w:pPr>
+      <w:r>
+        <w:rPr>
+          <w:i/>
+        </w:rPr>
+        <w:t>Azar v. Allina Health Services</w:t>
+      </w:r>
+      <w:r>
+        <w:t>, 139 S. Ct. 1804 (2019)</w:t>
+      </w:r>
+    </w:p>
+    <w:p>
+      <w:pPr>
+        <w:spacing w:after="120"/>
+        <w:rPr>
+          <w:i/>
+        </w:rPr>
+      </w:pPr>
+      <w:r>
+        <w:rPr>
+          <w:i/>
+        </w:rPr>
+        <w:t>Catholic Health Initiatives Iowa Corp. v. Sebelius</w:t>
+      </w:r>
+      <w:r>
+        <w:t>, 718 F.3d 914 (D.C. Cir. 2013)</w:t>
+      </w:r>
+    </w:p>
+    <w:p>
+      <w:pPr>
+        <w:spacing w:after="120"/>
+        <w:rPr>
+          <w:i/>
+        </w:rPr>
+      </w:pPr>
+      <w:r>
+        <w:rPr>
+          <w:i/>
+        </w:rPr>
+        <w:t xml:space="preserve">Chevron U.S.A., Inc. v. Natural Res. Def. Council, Inc. </w:t>
+      </w:r>
+      <w:r>
+        <w:t>467 U.S. 837 (1984)</w:t>
+      </w:r>
+    </w:p>
+    <w:p>
+      <w:pPr>
+        <w:spacing w:after="120"/>
+        <w:rPr>
+          <w:i/>
+        </w:rPr>
+      </w:pPr>
+      <w:r>
+        <w:rPr>
+          <w:i/>
+        </w:rPr>
+        <w:t>Florida Health Sciences Center, Inc. v. Becerra</w:t>
+      </w:r>
+      <w:r>
+        <w:t>, No. CV 19-3487 (RC), 2021 WL 2823104 (D.D.C. July 7, 2021)</w:t>
+      </w:r>
+    </w:p>
     <w:p>
       <w:r>
         <w:br w:type="page"/>
@@ -5219,29 +4987,56 @@
 </file>
 
 <file path=customXml/item1.xml><?xml version="1.0" encoding="utf-8"?>
-<b:Sources xmlns:b="http://schemas.openxmlformats.org/officeDocument/2006/bibliography" xmlns="http://schemas.openxmlformats.org/officeDocument/2006/bibliography" SelectedStyle="\APA.XSL" StyleName="APA"/>
-</file>
-
-<file path=customXml/item2.xml><?xml version="1.0" encoding="utf-8"?>
 <?mso-contentType ?>
 <SharedContentType xmlns="Microsoft.SharePoint.Taxonomy.ContentTypeSync" SourceId="cb6e9e20-9dea-4180-b631-f0861f6f715e" ContentTypeId="0x0101" PreviousValue="false"/>
 </file>
 
+<file path=customXml/item2.xml><?xml version="1.0" encoding="utf-8"?>
+<b:Sources xmlns:b="http://schemas.openxmlformats.org/officeDocument/2006/bibliography" xmlns="http://schemas.openxmlformats.org/officeDocument/2006/bibliography" SelectedStyle="\APA.XSL" StyleName="APA"/>
+</file>
+
 <file path=customXml/item3.xml><?xml version="1.0" encoding="utf-8"?>
-<?mso-contentType ?>
-<FormTemplates xmlns="http://schemas.microsoft.com/sharepoint/v3/contenttype/forms">
-  <Display>DocumentLibraryForm</Display>
-  <Edit>DocumentLibraryForm</Edit>
-  <New>DocumentLibraryForm</New>
-</FormTemplates>
+<p:properties xmlns:p="http://schemas.microsoft.com/office/2006/metadata/properties" xmlns:xsi="http://www.w3.org/2001/XMLSchema-instance" xmlns:pc="http://schemas.microsoft.com/office/infopath/2007/PartnerControls">
+  <documentManagement>
+    <ApproveDate xmlns="67a41b16-64eb-43cd-a678-9bd00db33785">2022-12-05T05:00:00+00:00</ApproveDate>
+    <Comments1 xmlns="67a41b16-64eb-43cd-a678-9bd00db33785" xsi:nil="true"/>
+    <Approver xmlns="67a41b16-64eb-43cd-a678-9bd00db33785">
+      <UserInfo>
+        <DisplayName>John Stoll</DisplayName>
+        <AccountId>1224</AccountId>
+        <AccountType/>
+      </UserInfo>
+    </Approver>
+    <SOPStatus xmlns="67a41b16-64eb-43cd-a678-9bd00db33785">Approved</SOPStatus>
+    <Reviewer xmlns="67a41b16-64eb-43cd-a678-9bd00db33785">
+      <UserInfo>
+        <DisplayName>Cynthia Stillabower</DisplayName>
+        <AccountId>456</AccountId>
+        <AccountType/>
+      </UserInfo>
+    </Reviewer>
+    <ReviewDate xmlns="67a41b16-64eb-43cd-a678-9bd00db33785">2022-12-05T05:00:00+00:00</ReviewDate>
+    <RejectDate xmlns="67a41b16-64eb-43cd-a678-9bd00db33785" xsi:nil="true"/>
+    <SOPType xmlns="67a41b16-64eb-43cd-a678-9bd00db33785">Audit</SOPType>
+    <SOP_x0020_Number xmlns="67a41b16-64eb-43cd-a678-9bd00db33785">APR-202 - Exhibit 05</SOP_x0020_Number>
+    <ReviewStatus xmlns="67a41b16-64eb-43cd-a678-9bd00db33785">Not Reviewed</ReviewStatus>
+    <ApprovalStatus xmlns="67a41b16-64eb-43cd-a678-9bd00db33785">Approved</ApprovalStatus>
+    <Start_x0020_SOP_x0020_Workflow xmlns="67a41b16-64eb-43cd-a678-9bd00db33785">false</Start_x0020_SOP_x0020_Workflow>
+    <EmailStatus xmlns="67a41b16-64eb-43cd-a678-9bd00db33785">Request to Publish Email Sent</EmailStatus>
+    <NGS_x0020_Security xmlns="89138044-e7e8-4f33-8902-872c1b66e237">For Internal Use Only</NGS_x0020_Security>
+    <ApproveItemLink xmlns="67a41b16-64eb-43cd-a678-9bd00db33785">
+      <Url xsi:nil="true"/>
+      <Description xsi:nil="true"/>
+    </ApproveItemLink>
+    <SOP_x0020_Item_x0020_Updated xmlns="1068d01d-917a-4f38-88f0-fa344d729c2e">
+      <Url xsi:nil="true"/>
+      <Description xsi:nil="true"/>
+    </SOP_x0020_Item_x0020_Updated>
+  </documentManagement>
+</p:properties>
 </file>
 
 <file path=customXml/item4.xml><?xml version="1.0" encoding="utf-8"?>
-<?mso-contentType ?>
-<spe:Receivers xmlns:spe="http://schemas.microsoft.com/sharepoint/events"/>
-</file>
-
-<file path=customXml/item5.xml><?xml version="1.0" encoding="utf-8"?>
 <ct:contentTypeSchema xmlns:ct="http://schemas.microsoft.com/office/2006/metadata/contentType" xmlns:ma="http://schemas.microsoft.com/office/2006/metadata/properties/metaAttributes" ct:_="" ma:_="" ma:contentTypeName="SOPType" ma:contentTypeID="0x010100B6C9DFB94C11DF40ADE073C74764930400B0CECAA8508F704D98D7575FE501EB8B" ma:contentTypeVersion="69" ma:contentTypeDescription="" ma:contentTypeScope="" ma:versionID="960b9ab03389621791220fb9dd3cdab3">
   <xsd:schema xmlns:xsd="http://www.w3.org/2001/XMLSchema" xmlns:xs="http://www.w3.org/2001/XMLSchema" xmlns:p="http://schemas.microsoft.com/office/2006/metadata/properties" xmlns:ns2="67a41b16-64eb-43cd-a678-9bd00db33785" xmlns:ns3="89138044-e7e8-4f33-8902-872c1b66e237" xmlns:ns4="1068d01d-917a-4f38-88f0-fa344d729c2e" targetNamespace="http://schemas.microsoft.com/office/2006/metadata/properties" ma:root="true" ma:fieldsID="431813059e5ce4cbddb73bc10f5e3044" ns2:_="" ns3:_="" ns4:_="">
     <xsd:import namespace="67a41b16-64eb-43cd-a678-9bd00db33785"/>
@@ -5531,45 +5326,18 @@
 </ct:contentTypeSchema>
 </file>
 
+<file path=customXml/item5.xml><?xml version="1.0" encoding="utf-8"?>
+<?mso-contentType ?>
+<spe:Receivers xmlns:spe="http://schemas.microsoft.com/sharepoint/events"/>
+</file>
+
 <file path=customXml/item6.xml><?xml version="1.0" encoding="utf-8"?>
-<p:properties xmlns:p="http://schemas.microsoft.com/office/2006/metadata/properties" xmlns:xsi="http://www.w3.org/2001/XMLSchema-instance" xmlns:pc="http://schemas.microsoft.com/office/infopath/2007/PartnerControls">
-  <documentManagement>
-    <ApproveDate xmlns="67a41b16-64eb-43cd-a678-9bd00db33785">2022-12-05T05:00:00+00:00</ApproveDate>
-    <Comments1 xmlns="67a41b16-64eb-43cd-a678-9bd00db33785" xsi:nil="true"/>
-    <Approver xmlns="67a41b16-64eb-43cd-a678-9bd00db33785">
-      <UserInfo>
-        <DisplayName>John Stoll</DisplayName>
-        <AccountId>1224</AccountId>
-        <AccountType/>
-      </UserInfo>
-    </Approver>
-    <SOPStatus xmlns="67a41b16-64eb-43cd-a678-9bd00db33785">Approved</SOPStatus>
-    <Reviewer xmlns="67a41b16-64eb-43cd-a678-9bd00db33785">
-      <UserInfo>
-        <DisplayName>Cynthia Stillabower</DisplayName>
-        <AccountId>456</AccountId>
-        <AccountType/>
-      </UserInfo>
-    </Reviewer>
-    <ReviewDate xmlns="67a41b16-64eb-43cd-a678-9bd00db33785">2022-12-05T05:00:00+00:00</ReviewDate>
-    <RejectDate xmlns="67a41b16-64eb-43cd-a678-9bd00db33785" xsi:nil="true"/>
-    <SOPType xmlns="67a41b16-64eb-43cd-a678-9bd00db33785">Audit</SOPType>
-    <SOP_x0020_Number xmlns="67a41b16-64eb-43cd-a678-9bd00db33785">APR-202 - Exhibit 05</SOP_x0020_Number>
-    <ReviewStatus xmlns="67a41b16-64eb-43cd-a678-9bd00db33785">Not Reviewed</ReviewStatus>
-    <ApprovalStatus xmlns="67a41b16-64eb-43cd-a678-9bd00db33785">Approved</ApprovalStatus>
-    <Start_x0020_SOP_x0020_Workflow xmlns="67a41b16-64eb-43cd-a678-9bd00db33785">false</Start_x0020_SOP_x0020_Workflow>
-    <EmailStatus xmlns="67a41b16-64eb-43cd-a678-9bd00db33785">Request to Publish Email Sent</EmailStatus>
-    <NGS_x0020_Security xmlns="89138044-e7e8-4f33-8902-872c1b66e237">For Internal Use Only</NGS_x0020_Security>
-    <ApproveItemLink xmlns="67a41b16-64eb-43cd-a678-9bd00db33785">
-      <Url xsi:nil="true"/>
-      <Description xsi:nil="true"/>
-    </ApproveItemLink>
-    <SOP_x0020_Item_x0020_Updated xmlns="1068d01d-917a-4f38-88f0-fa344d729c2e">
-      <Url xsi:nil="true"/>
-      <Description xsi:nil="true"/>
-    </SOP_x0020_Item_x0020_Updated>
-  </documentManagement>
-</p:properties>
+<?mso-contentType ?>
+<FormTemplates xmlns="http://schemas.microsoft.com/sharepoint/v3/contenttype/forms">
+  <Display>DocumentLibraryForm</Display>
+  <Edit>DocumentLibraryForm</Edit>
+  <New>DocumentLibraryForm</New>
+</FormTemplates>
 </file>
 
 <file path=customXml/item7.xml><?xml version="1.0" encoding="utf-8"?>
@@ -5577,6 +5345,14 @@
 </file>
 
 <file path=customXml/itemProps1.xml><?xml version="1.0" encoding="utf-8"?>
+<ds:datastoreItem xmlns:ds="http://schemas.openxmlformats.org/officeDocument/2006/customXml" ds:itemID="{209B1F08-D1B9-4F67-B8FA-4104A38DB14D}">
+  <ds:schemaRefs>
+    <ds:schemaRef ds:uri="Microsoft.SharePoint.Taxonomy.ContentTypeSync"/>
+  </ds:schemaRefs>
+</ds:datastoreItem>
+</file>
+
+<file path=customXml/itemProps2.xml><?xml version="1.0" encoding="utf-8"?>
 <ds:datastoreItem xmlns:ds="http://schemas.openxmlformats.org/officeDocument/2006/customXml" ds:itemID="{64DC9739-F6AB-4DEC-964A-B3248E1F4850}">
   <ds:schemaRefs>
     <ds:schemaRef ds:uri="http://schemas.openxmlformats.org/officeDocument/2006/bibliography"/>
@@ -5584,31 +5360,19 @@
 </ds:datastoreItem>
 </file>
 
-<file path=customXml/itemProps2.xml><?xml version="1.0" encoding="utf-8"?>
-<ds:datastoreItem xmlns:ds="http://schemas.openxmlformats.org/officeDocument/2006/customXml" ds:itemID="{209B1F08-D1B9-4F67-B8FA-4104A38DB14D}">
+<file path=customXml/itemProps3.xml><?xml version="1.0" encoding="utf-8"?>
+<ds:datastoreItem xmlns:ds="http://schemas.openxmlformats.org/officeDocument/2006/customXml" ds:itemID="{ABB0AC87-D195-4C6E-A8D5-95F794D25870}">
   <ds:schemaRefs>
-    <ds:schemaRef ds:uri="Microsoft.SharePoint.Taxonomy.ContentTypeSync"/>
-  </ds:schemaRefs>
-</ds:datastoreItem>
-</file>
-
-<file path=customXml/itemProps3.xml><?xml version="1.0" encoding="utf-8"?>
-<ds:datastoreItem xmlns:ds="http://schemas.openxmlformats.org/officeDocument/2006/customXml" ds:itemID="{162622A9-8315-43DC-8AD2-5E6ADACA7EF3}">
-  <ds:schemaRefs>
-    <ds:schemaRef ds:uri="http://schemas.microsoft.com/sharepoint/v3/contenttype/forms"/>
+    <ds:schemaRef ds:uri="http://schemas.microsoft.com/office/2006/metadata/properties"/>
+    <ds:schemaRef ds:uri="http://schemas.microsoft.com/office/infopath/2007/PartnerControls"/>
+    <ds:schemaRef ds:uri="67a41b16-64eb-43cd-a678-9bd00db33785"/>
+    <ds:schemaRef ds:uri="89138044-e7e8-4f33-8902-872c1b66e237"/>
+    <ds:schemaRef ds:uri="1068d01d-917a-4f38-88f0-fa344d729c2e"/>
   </ds:schemaRefs>
 </ds:datastoreItem>
 </file>
 
 <file path=customXml/itemProps4.xml><?xml version="1.0" encoding="utf-8"?>
-<ds:datastoreItem xmlns:ds="http://schemas.openxmlformats.org/officeDocument/2006/customXml" ds:itemID="{95585926-B46A-46B8-AD7D-F1146DC9E571}">
-  <ds:schemaRefs>
-    <ds:schemaRef ds:uri="http://schemas.microsoft.com/sharepoint/events"/>
-  </ds:schemaRefs>
-</ds:datastoreItem>
-</file>
-
-<file path=customXml/itemProps5.xml><?xml version="1.0" encoding="utf-8"?>
 <ds:datastoreItem xmlns:ds="http://schemas.openxmlformats.org/officeDocument/2006/customXml" ds:itemID="{6237C27F-8266-4B65-ACEA-16163BC47A20}">
   <ds:schemaRefs>
     <ds:schemaRef ds:uri="http://schemas.microsoft.com/office/2006/metadata/contentType"/>
@@ -5628,14 +5392,18 @@
 </ds:datastoreItem>
 </file>
 
+<file path=customXml/itemProps5.xml><?xml version="1.0" encoding="utf-8"?>
+<ds:datastoreItem xmlns:ds="http://schemas.openxmlformats.org/officeDocument/2006/customXml" ds:itemID="{95585926-B46A-46B8-AD7D-F1146DC9E571}">
+  <ds:schemaRefs>
+    <ds:schemaRef ds:uri="http://schemas.microsoft.com/sharepoint/events"/>
+  </ds:schemaRefs>
+</ds:datastoreItem>
+</file>
+
 <file path=customXml/itemProps6.xml><?xml version="1.0" encoding="utf-8"?>
-<ds:datastoreItem xmlns:ds="http://schemas.openxmlformats.org/officeDocument/2006/customXml" ds:itemID="{ABB0AC87-D195-4C6E-A8D5-95F794D25870}">
+<ds:datastoreItem xmlns:ds="http://schemas.openxmlformats.org/officeDocument/2006/customXml" ds:itemID="{162622A9-8315-43DC-8AD2-5E6ADACA7EF3}">
   <ds:schemaRefs>
-    <ds:schemaRef ds:uri="http://schemas.microsoft.com/office/2006/metadata/properties"/>
-    <ds:schemaRef ds:uri="http://schemas.microsoft.com/office/infopath/2007/PartnerControls"/>
-    <ds:schemaRef ds:uri="67a41b16-64eb-43cd-a678-9bd00db33785"/>
-    <ds:schemaRef ds:uri="89138044-e7e8-4f33-8902-872c1b66e237"/>
-    <ds:schemaRef ds:uri="1068d01d-917a-4f38-88f0-fa344d729c2e"/>
+    <ds:schemaRef ds:uri="http://schemas.microsoft.com/sharepoint/v3/contenttype/forms"/>
   </ds:schemaRefs>
 </ds:datastoreItem>
 </file>

--- a/IssuestoArgs/DSH-DualEligiblePartCDaysDefault.docx
+++ b/IssuestoArgs/DSH-DualEligiblePartCDaysDefault.docx
@@ -2053,8 +2053,6 @@
       </w:r>
       <w:r>
         <w:tab/>
-      </w:r>
-      <w:r>
         <w:t>Entitlement to hospital insurance benefits</w:t>
       </w:r>
     </w:p>
@@ -2071,8 +2069,6 @@
       </w:r>
       <w:r>
         <w:tab/>
-      </w:r>
-      <w:r>
         <w:t>Authority to prescribe regulations</w:t>
       </w:r>
     </w:p>
@@ -2089,8 +2085,6 @@
       </w:r>
       <w:r>
         <w:tab/>
-      </w:r>
-      <w:r>
         <w:t>Eligibility, election, and enrollment</w:t>
       </w:r>
     </w:p>
@@ -2116,8 +2110,6 @@
       </w:r>
       <w:r>
         <w:tab/>
-      </w:r>
-      <w:r>
         <w:t>Payments to Medicare +Choice organizations</w:t>
       </w:r>
     </w:p>
@@ -2143,8 +2135,6 @@
       </w:r>
       <w:r>
         <w:tab/>
-      </w:r>
-      <w:r>
         <w:t>Payments to hospitals for inpatient hospital services</w:t>
       </w:r>
     </w:p>
@@ -2161,8 +2151,6 @@
       </w:r>
       <w:r>
         <w:tab/>
-      </w:r>
-      <w:r>
         <w:t>Balanced Budget Act of 1997</w:t>
       </w:r>
     </w:p>
@@ -2315,8 +2303,21 @@
       </w:r>
     </w:p>
     <w:p>
-      <w:r>
-        <w:br/>
+      <w:pPr>
+        <w:tabs>
+          <w:tab w:val="left" w:pos="4788"/>
+        </w:tabs>
+        <w:spacing w:after="120"/>
+      </w:pPr>
+    </w:p>
+    <w:p>
+      <w:pPr>
+        <w:tabs>
+          <w:tab w:val="left" w:pos="4788"/>
+        </w:tabs>
+        <w:spacing w:after="120"/>
+      </w:pPr>
+      <w:r>
         <w:t>Other Sources:</w:t>
       </w:r>
     </w:p>
@@ -4987,56 +4988,29 @@
 </file>
 
 <file path=customXml/item1.xml><?xml version="1.0" encoding="utf-8"?>
+<b:Sources xmlns:b="http://schemas.openxmlformats.org/officeDocument/2006/bibliography" xmlns="http://schemas.openxmlformats.org/officeDocument/2006/bibliography" SelectedStyle="\APA.XSL" StyleName="APA"/>
+</file>
+
+<file path=customXml/item2.xml><?xml version="1.0" encoding="utf-8"?>
 <?mso-contentType ?>
 <SharedContentType xmlns="Microsoft.SharePoint.Taxonomy.ContentTypeSync" SourceId="cb6e9e20-9dea-4180-b631-f0861f6f715e" ContentTypeId="0x0101" PreviousValue="false"/>
 </file>
 
-<file path=customXml/item2.xml><?xml version="1.0" encoding="utf-8"?>
-<b:Sources xmlns:b="http://schemas.openxmlformats.org/officeDocument/2006/bibliography" xmlns="http://schemas.openxmlformats.org/officeDocument/2006/bibliography" SelectedStyle="\APA.XSL" StyleName="APA"/>
-</file>
-
 <file path=customXml/item3.xml><?xml version="1.0" encoding="utf-8"?>
-<p:properties xmlns:p="http://schemas.microsoft.com/office/2006/metadata/properties" xmlns:xsi="http://www.w3.org/2001/XMLSchema-instance" xmlns:pc="http://schemas.microsoft.com/office/infopath/2007/PartnerControls">
-  <documentManagement>
-    <ApproveDate xmlns="67a41b16-64eb-43cd-a678-9bd00db33785">2022-12-05T05:00:00+00:00</ApproveDate>
-    <Comments1 xmlns="67a41b16-64eb-43cd-a678-9bd00db33785" xsi:nil="true"/>
-    <Approver xmlns="67a41b16-64eb-43cd-a678-9bd00db33785">
-      <UserInfo>
-        <DisplayName>John Stoll</DisplayName>
-        <AccountId>1224</AccountId>
-        <AccountType/>
-      </UserInfo>
-    </Approver>
-    <SOPStatus xmlns="67a41b16-64eb-43cd-a678-9bd00db33785">Approved</SOPStatus>
-    <Reviewer xmlns="67a41b16-64eb-43cd-a678-9bd00db33785">
-      <UserInfo>
-        <DisplayName>Cynthia Stillabower</DisplayName>
-        <AccountId>456</AccountId>
-        <AccountType/>
-      </UserInfo>
-    </Reviewer>
-    <ReviewDate xmlns="67a41b16-64eb-43cd-a678-9bd00db33785">2022-12-05T05:00:00+00:00</ReviewDate>
-    <RejectDate xmlns="67a41b16-64eb-43cd-a678-9bd00db33785" xsi:nil="true"/>
-    <SOPType xmlns="67a41b16-64eb-43cd-a678-9bd00db33785">Audit</SOPType>
-    <SOP_x0020_Number xmlns="67a41b16-64eb-43cd-a678-9bd00db33785">APR-202 - Exhibit 05</SOP_x0020_Number>
-    <ReviewStatus xmlns="67a41b16-64eb-43cd-a678-9bd00db33785">Not Reviewed</ReviewStatus>
-    <ApprovalStatus xmlns="67a41b16-64eb-43cd-a678-9bd00db33785">Approved</ApprovalStatus>
-    <Start_x0020_SOP_x0020_Workflow xmlns="67a41b16-64eb-43cd-a678-9bd00db33785">false</Start_x0020_SOP_x0020_Workflow>
-    <EmailStatus xmlns="67a41b16-64eb-43cd-a678-9bd00db33785">Request to Publish Email Sent</EmailStatus>
-    <NGS_x0020_Security xmlns="89138044-e7e8-4f33-8902-872c1b66e237">For Internal Use Only</NGS_x0020_Security>
-    <ApproveItemLink xmlns="67a41b16-64eb-43cd-a678-9bd00db33785">
-      <Url xsi:nil="true"/>
-      <Description xsi:nil="true"/>
-    </ApproveItemLink>
-    <SOP_x0020_Item_x0020_Updated xmlns="1068d01d-917a-4f38-88f0-fa344d729c2e">
-      <Url xsi:nil="true"/>
-      <Description xsi:nil="true"/>
-    </SOP_x0020_Item_x0020_Updated>
-  </documentManagement>
-</p:properties>
+<?mso-contentType ?>
+<FormTemplates xmlns="http://schemas.microsoft.com/sharepoint/v3/contenttype/forms">
+  <Display>DocumentLibraryForm</Display>
+  <Edit>DocumentLibraryForm</Edit>
+  <New>DocumentLibraryForm</New>
+</FormTemplates>
 </file>
 
 <file path=customXml/item4.xml><?xml version="1.0" encoding="utf-8"?>
+<?mso-contentType ?>
+<spe:Receivers xmlns:spe="http://schemas.microsoft.com/sharepoint/events"/>
+</file>
+
+<file path=customXml/item5.xml><?xml version="1.0" encoding="utf-8"?>
 <ct:contentTypeSchema xmlns:ct="http://schemas.microsoft.com/office/2006/metadata/contentType" xmlns:ma="http://schemas.microsoft.com/office/2006/metadata/properties/metaAttributes" ct:_="" ma:_="" ma:contentTypeName="SOPType" ma:contentTypeID="0x010100B6C9DFB94C11DF40ADE073C74764930400B0CECAA8508F704D98D7575FE501EB8B" ma:contentTypeVersion="69" ma:contentTypeDescription="" ma:contentTypeScope="" ma:versionID="960b9ab03389621791220fb9dd3cdab3">
   <xsd:schema xmlns:xsd="http://www.w3.org/2001/XMLSchema" xmlns:xs="http://www.w3.org/2001/XMLSchema" xmlns:p="http://schemas.microsoft.com/office/2006/metadata/properties" xmlns:ns2="67a41b16-64eb-43cd-a678-9bd00db33785" xmlns:ns3="89138044-e7e8-4f33-8902-872c1b66e237" xmlns:ns4="1068d01d-917a-4f38-88f0-fa344d729c2e" targetNamespace="http://schemas.microsoft.com/office/2006/metadata/properties" ma:root="true" ma:fieldsID="431813059e5ce4cbddb73bc10f5e3044" ns2:_="" ns3:_="" ns4:_="">
     <xsd:import namespace="67a41b16-64eb-43cd-a678-9bd00db33785"/>
@@ -5326,18 +5300,45 @@
 </ct:contentTypeSchema>
 </file>
 
-<file path=customXml/item5.xml><?xml version="1.0" encoding="utf-8"?>
-<?mso-contentType ?>
-<spe:Receivers xmlns:spe="http://schemas.microsoft.com/sharepoint/events"/>
-</file>
-
 <file path=customXml/item6.xml><?xml version="1.0" encoding="utf-8"?>
-<?mso-contentType ?>
-<FormTemplates xmlns="http://schemas.microsoft.com/sharepoint/v3/contenttype/forms">
-  <Display>DocumentLibraryForm</Display>
-  <Edit>DocumentLibraryForm</Edit>
-  <New>DocumentLibraryForm</New>
-</FormTemplates>
+<p:properties xmlns:p="http://schemas.microsoft.com/office/2006/metadata/properties" xmlns:xsi="http://www.w3.org/2001/XMLSchema-instance" xmlns:pc="http://schemas.microsoft.com/office/infopath/2007/PartnerControls">
+  <documentManagement>
+    <ApproveDate xmlns="67a41b16-64eb-43cd-a678-9bd00db33785">2022-12-05T05:00:00+00:00</ApproveDate>
+    <Comments1 xmlns="67a41b16-64eb-43cd-a678-9bd00db33785" xsi:nil="true"/>
+    <Approver xmlns="67a41b16-64eb-43cd-a678-9bd00db33785">
+      <UserInfo>
+        <DisplayName>John Stoll</DisplayName>
+        <AccountId>1224</AccountId>
+        <AccountType/>
+      </UserInfo>
+    </Approver>
+    <SOPStatus xmlns="67a41b16-64eb-43cd-a678-9bd00db33785">Approved</SOPStatus>
+    <Reviewer xmlns="67a41b16-64eb-43cd-a678-9bd00db33785">
+      <UserInfo>
+        <DisplayName>Cynthia Stillabower</DisplayName>
+        <AccountId>456</AccountId>
+        <AccountType/>
+      </UserInfo>
+    </Reviewer>
+    <ReviewDate xmlns="67a41b16-64eb-43cd-a678-9bd00db33785">2022-12-05T05:00:00+00:00</ReviewDate>
+    <RejectDate xmlns="67a41b16-64eb-43cd-a678-9bd00db33785" xsi:nil="true"/>
+    <SOPType xmlns="67a41b16-64eb-43cd-a678-9bd00db33785">Audit</SOPType>
+    <SOP_x0020_Number xmlns="67a41b16-64eb-43cd-a678-9bd00db33785">APR-202 - Exhibit 05</SOP_x0020_Number>
+    <ReviewStatus xmlns="67a41b16-64eb-43cd-a678-9bd00db33785">Not Reviewed</ReviewStatus>
+    <ApprovalStatus xmlns="67a41b16-64eb-43cd-a678-9bd00db33785">Approved</ApprovalStatus>
+    <Start_x0020_SOP_x0020_Workflow xmlns="67a41b16-64eb-43cd-a678-9bd00db33785">false</Start_x0020_SOP_x0020_Workflow>
+    <EmailStatus xmlns="67a41b16-64eb-43cd-a678-9bd00db33785">Request to Publish Email Sent</EmailStatus>
+    <NGS_x0020_Security xmlns="89138044-e7e8-4f33-8902-872c1b66e237">For Internal Use Only</NGS_x0020_Security>
+    <ApproveItemLink xmlns="67a41b16-64eb-43cd-a678-9bd00db33785">
+      <Url xsi:nil="true"/>
+      <Description xsi:nil="true"/>
+    </ApproveItemLink>
+    <SOP_x0020_Item_x0020_Updated xmlns="1068d01d-917a-4f38-88f0-fa344d729c2e">
+      <Url xsi:nil="true"/>
+      <Description xsi:nil="true"/>
+    </SOP_x0020_Item_x0020_Updated>
+  </documentManagement>
+</p:properties>
 </file>
 
 <file path=customXml/item7.xml><?xml version="1.0" encoding="utf-8"?>
@@ -5345,6 +5346,14 @@
 </file>
 
 <file path=customXml/itemProps1.xml><?xml version="1.0" encoding="utf-8"?>
+<ds:datastoreItem xmlns:ds="http://schemas.openxmlformats.org/officeDocument/2006/customXml" ds:itemID="{64DC9739-F6AB-4DEC-964A-B3248E1F4850}">
+  <ds:schemaRefs>
+    <ds:schemaRef ds:uri="http://schemas.openxmlformats.org/officeDocument/2006/bibliography"/>
+  </ds:schemaRefs>
+</ds:datastoreItem>
+</file>
+
+<file path=customXml/itemProps2.xml><?xml version="1.0" encoding="utf-8"?>
 <ds:datastoreItem xmlns:ds="http://schemas.openxmlformats.org/officeDocument/2006/customXml" ds:itemID="{209B1F08-D1B9-4F67-B8FA-4104A38DB14D}">
   <ds:schemaRefs>
     <ds:schemaRef ds:uri="Microsoft.SharePoint.Taxonomy.ContentTypeSync"/>
@@ -5352,27 +5361,23 @@
 </ds:datastoreItem>
 </file>
 
-<file path=customXml/itemProps2.xml><?xml version="1.0" encoding="utf-8"?>
-<ds:datastoreItem xmlns:ds="http://schemas.openxmlformats.org/officeDocument/2006/customXml" ds:itemID="{64DC9739-F6AB-4DEC-964A-B3248E1F4850}">
+<file path=customXml/itemProps3.xml><?xml version="1.0" encoding="utf-8"?>
+<ds:datastoreItem xmlns:ds="http://schemas.openxmlformats.org/officeDocument/2006/customXml" ds:itemID="{162622A9-8315-43DC-8AD2-5E6ADACA7EF3}">
   <ds:schemaRefs>
-    <ds:schemaRef ds:uri="http://schemas.openxmlformats.org/officeDocument/2006/bibliography"/>
-  </ds:schemaRefs>
-</ds:datastoreItem>
-</file>
-
-<file path=customXml/itemProps3.xml><?xml version="1.0" encoding="utf-8"?>
-<ds:datastoreItem xmlns:ds="http://schemas.openxmlformats.org/officeDocument/2006/customXml" ds:itemID="{ABB0AC87-D195-4C6E-A8D5-95F794D25870}">
-  <ds:schemaRefs>
-    <ds:schemaRef ds:uri="http://schemas.microsoft.com/office/2006/metadata/properties"/>
-    <ds:schemaRef ds:uri="http://schemas.microsoft.com/office/infopath/2007/PartnerControls"/>
-    <ds:schemaRef ds:uri="67a41b16-64eb-43cd-a678-9bd00db33785"/>
-    <ds:schemaRef ds:uri="89138044-e7e8-4f33-8902-872c1b66e237"/>
-    <ds:schemaRef ds:uri="1068d01d-917a-4f38-88f0-fa344d729c2e"/>
+    <ds:schemaRef ds:uri="http://schemas.microsoft.com/sharepoint/v3/contenttype/forms"/>
   </ds:schemaRefs>
 </ds:datastoreItem>
 </file>
 
 <file path=customXml/itemProps4.xml><?xml version="1.0" encoding="utf-8"?>
+<ds:datastoreItem xmlns:ds="http://schemas.openxmlformats.org/officeDocument/2006/customXml" ds:itemID="{95585926-B46A-46B8-AD7D-F1146DC9E571}">
+  <ds:schemaRefs>
+    <ds:schemaRef ds:uri="http://schemas.microsoft.com/sharepoint/events"/>
+  </ds:schemaRefs>
+</ds:datastoreItem>
+</file>
+
+<file path=customXml/itemProps5.xml><?xml version="1.0" encoding="utf-8"?>
 <ds:datastoreItem xmlns:ds="http://schemas.openxmlformats.org/officeDocument/2006/customXml" ds:itemID="{6237C27F-8266-4B65-ACEA-16163BC47A20}">
   <ds:schemaRefs>
     <ds:schemaRef ds:uri="http://schemas.microsoft.com/office/2006/metadata/contentType"/>
@@ -5392,18 +5397,14 @@
 </ds:datastoreItem>
 </file>
 
-<file path=customXml/itemProps5.xml><?xml version="1.0" encoding="utf-8"?>
-<ds:datastoreItem xmlns:ds="http://schemas.openxmlformats.org/officeDocument/2006/customXml" ds:itemID="{95585926-B46A-46B8-AD7D-F1146DC9E571}">
+<file path=customXml/itemProps6.xml><?xml version="1.0" encoding="utf-8"?>
+<ds:datastoreItem xmlns:ds="http://schemas.openxmlformats.org/officeDocument/2006/customXml" ds:itemID="{ABB0AC87-D195-4C6E-A8D5-95F794D25870}">
   <ds:schemaRefs>
-    <ds:schemaRef ds:uri="http://schemas.microsoft.com/sharepoint/events"/>
-  </ds:schemaRefs>
-</ds:datastoreItem>
-</file>
-
-<file path=customXml/itemProps6.xml><?xml version="1.0" encoding="utf-8"?>
-<ds:datastoreItem xmlns:ds="http://schemas.openxmlformats.org/officeDocument/2006/customXml" ds:itemID="{162622A9-8315-43DC-8AD2-5E6ADACA7EF3}">
-  <ds:schemaRefs>
-    <ds:schemaRef ds:uri="http://schemas.microsoft.com/sharepoint/v3/contenttype/forms"/>
+    <ds:schemaRef ds:uri="http://schemas.microsoft.com/office/2006/metadata/properties"/>
+    <ds:schemaRef ds:uri="http://schemas.microsoft.com/office/infopath/2007/PartnerControls"/>
+    <ds:schemaRef ds:uri="67a41b16-64eb-43cd-a678-9bd00db33785"/>
+    <ds:schemaRef ds:uri="89138044-e7e8-4f33-8902-872c1b66e237"/>
+    <ds:schemaRef ds:uri="1068d01d-917a-4f38-88f0-fa344d729c2e"/>
   </ds:schemaRefs>
 </ds:datastoreItem>
 </file>

--- a/IssuestoArgs/DSH-DualEligiblePartCDaysDefault.docx
+++ b/IssuestoArgs/DSH-DualEligiblePartCDaysDefault.docx
@@ -2055,6 +2055,9 @@
         <w:tab/>
         <w:t>Entitlement to hospital insurance benefits</w:t>
       </w:r>
+      <w:r>
+        <w:t>;</w:t>
+      </w:r>
     </w:p>
     <w:p>
       <w:pPr>
@@ -2071,6 +2074,9 @@
         <w:tab/>
         <w:t>Authority to prescribe regulations</w:t>
       </w:r>
+      <w:r>
+        <w:t>;</w:t>
+      </w:r>
     </w:p>
     <w:p>
       <w:pPr>
@@ -2087,6 +2093,9 @@
         <w:tab/>
         <w:t>Eligibility, election, and enrollment</w:t>
       </w:r>
+      <w:r>
+        <w:t>;</w:t>
+      </w:r>
     </w:p>
     <w:p>
       <w:pPr>
@@ -2112,6 +2121,9 @@
         <w:tab/>
         <w:t>Payments to Medicare +Choice organizations</w:t>
       </w:r>
+      <w:r>
+        <w:t>;</w:t>
+      </w:r>
     </w:p>
     <w:p>
       <w:pPr>
@@ -2137,6 +2149,9 @@
         <w:tab/>
         <w:t>Payments to hospitals for inpatient hospital services</w:t>
       </w:r>
+      <w:r>
+        <w:t>;</w:t>
+      </w:r>
     </w:p>
     <w:p>
       <w:pPr>
@@ -2153,6 +2168,9 @@
         <w:tab/>
         <w:t>Balanced Budget Act of 1997</w:t>
       </w:r>
+      <w:r>
+        <w:t>;</w:t>
+      </w:r>
     </w:p>
     <w:p/>
     <w:p>
@@ -2160,55 +2178,33 @@
         <w:t>Regulations:</w:t>
       </w:r>
     </w:p>
+    <w:p/>
+    <w:p>
+      <w:pPr>
+        <w:tabs>
+          <w:tab w:val="left" w:pos="3960"/>
+        </w:tabs>
+        <w:ind w:left="108"/>
+      </w:pPr>
+      <w:r>
+        <w:t>42 C.F.R. § 412.106</w:t>
+      </w:r>
+      <w:r>
+        <w:t>;</w:t>
+      </w:r>
+      <w:r>
+        <w:t>Special treatment: Hospitals that serve a disproportionate share of low-income patients</w:t>
+      </w:r>
+    </w:p>
+    <w:p/>
     <w:p>
       <w:pPr>
         <w:ind w:left="720"/>
       </w:pPr>
     </w:p>
     <w:p/>
-    <w:tbl>
-      <w:tblPr>
-        <w:tblpPr w:leftFromText="180" w:rightFromText="180" w:vertAnchor="text" w:horzAnchor="margin" w:tblpXSpec="center" w:tblpY="-59"/>
-        <w:tblW w:w="0" w:type="auto"/>
-        <w:tblLook w:val="04A0" w:firstRow="1" w:lastRow="0" w:firstColumn="1" w:lastColumn="0" w:noHBand="0" w:noVBand="1"/>
-      </w:tblPr>
-      <w:tblGrid>
-        <w:gridCol w:w="3852"/>
-        <w:gridCol w:w="4406"/>
-      </w:tblGrid>
-      <w:tr>
-        <w:tc>
-          <w:tcPr>
-            <w:tcW w:w="3852" w:type="dxa"/>
-            <w:shd w:val="clear" w:color="auto" w:fill="auto"/>
-          </w:tcPr>
-          <w:p>
-            <w:pPr>
-              <w:tabs>
-                <w:tab w:val="left" w:pos="3135"/>
-              </w:tabs>
-            </w:pPr>
-            <w:r>
-              <w:t>42 C.F.R. § 412.106</w:t>
-            </w:r>
-          </w:p>
-        </w:tc>
-        <w:tc>
-          <w:tcPr>
-            <w:tcW w:w="4406" w:type="dxa"/>
-            <w:shd w:val="clear" w:color="auto" w:fill="auto"/>
-          </w:tcPr>
-          <w:p>
-            <w:r>
-              <w:t>Special treatment: Hospitals that serve a disproportionate share of low-income patients</w:t>
-            </w:r>
-          </w:p>
-        </w:tc>
-      </w:tr>
-    </w:tbl>
-    <w:p>
-      <w:r>
-        <w:tab/>
+    <w:p>
+      <w:r>
         <w:t>Federal Register Notices:</w:t>
       </w:r>
     </w:p>
@@ -2231,6 +2227,9 @@
         <w:tab/>
         <w:t>May 19, 2003</w:t>
       </w:r>
+      <w:r>
+        <w:t>;</w:t>
+      </w:r>
     </w:p>
     <w:p>
       <w:pPr>
@@ -2250,6 +2249,9 @@
         <w:tab/>
         <w:t>August 1, 2003</w:t>
       </w:r>
+      <w:r>
+        <w:t>;</w:t>
+      </w:r>
     </w:p>
     <w:p>
       <w:pPr>
@@ -2269,6 +2271,9 @@
         <w:tab/>
         <w:t>August 11, 2004</w:t>
       </w:r>
+      <w:r>
+        <w:t>;</w:t>
+      </w:r>
     </w:p>
     <w:p>
       <w:pPr>
@@ -2285,6 +2290,9 @@
         <w:tab/>
         <w:t>May 10, 2013</w:t>
       </w:r>
+      <w:r>
+        <w:t>;</w:t>
+      </w:r>
     </w:p>
     <w:p>
       <w:pPr>
@@ -2301,30 +2309,13 @@
         <w:tab/>
         <w:t>August 19, 2013</w:t>
       </w:r>
-    </w:p>
-    <w:p>
-      <w:pPr>
-        <w:tabs>
-          <w:tab w:val="left" w:pos="4788"/>
-        </w:tabs>
-        <w:spacing w:after="120"/>
-      </w:pPr>
-    </w:p>
-    <w:p>
-      <w:pPr>
-        <w:tabs>
-          <w:tab w:val="left" w:pos="4788"/>
-        </w:tabs>
-        <w:spacing w:after="120"/>
-      </w:pPr>
-      <w:r>
-        <w:t>Other Sources:</w:t>
+      <w:r>
+        <w:t>;</w:t>
       </w:r>
     </w:p>
     <w:p/>
     <w:p>
       <w:r>
-        <w:tab/>
         <w:t>Case Law:</w:t>
       </w:r>
     </w:p>
@@ -2346,6 +2337,9 @@
       <w:r>
         <w:t>, 746 F.3d 1102 (D.C. Cir. 2014)</w:t>
       </w:r>
+      <w:r>
+        <w:t>;</w:t>
+      </w:r>
     </w:p>
     <w:p>
       <w:pPr>
@@ -2359,6 +2353,9 @@
       </w:r>
       <w:r>
         <w:t xml:space="preserve"> Civil Nos. 1:10-cv-01463, 1:12-cv-00328: CMS Administrator Remand Decision, December 1, 2015</w:t>
+      </w:r>
+      <w:r>
+        <w:t>;</w:t>
       </w:r>
     </w:p>
     <w:p>
@@ -2378,6 +2375,9 @@
       <w:r>
         <w:t>, 863 F.3d 937, 939 (D.C. Cir. 2017)</w:t>
       </w:r>
+      <w:r>
+        <w:t>;</w:t>
+      </w:r>
     </w:p>
     <w:p>
       <w:pPr>
@@ -2396,6 +2396,9 @@
       <w:r>
         <w:t>, 139 S. Ct. 1804 (2019)</w:t>
       </w:r>
+      <w:r>
+        <w:t>;</w:t>
+      </w:r>
     </w:p>
     <w:p>
       <w:pPr>
@@ -2413,6 +2416,9 @@
       <w:r>
         <w:t>, 718 F.3d 914 (D.C. Cir. 2013)</w:t>
       </w:r>
+      <w:r>
+        <w:t>;</w:t>
+      </w:r>
     </w:p>
     <w:p>
       <w:pPr>
@@ -2430,6 +2436,9 @@
       <w:r>
         <w:t>467 U.S. 837 (1984)</w:t>
       </w:r>
+      <w:r>
+        <w:t>;</w:t>
+      </w:r>
     </w:p>
     <w:p>
       <w:pPr>
@@ -2446,6 +2455,9 @@
       </w:r>
       <w:r>
         <w:t>, No. CV 19-3487 (RC), 2021 WL 2823104 (D.D.C. July 7, 2021)</w:t>
+      </w:r>
+      <w:r>
+        <w:t>;</w:t>
       </w:r>
     </w:p>
     <w:p>
@@ -4988,29 +5000,56 @@
 </file>
 
 <file path=customXml/item1.xml><?xml version="1.0" encoding="utf-8"?>
-<b:Sources xmlns:b="http://schemas.openxmlformats.org/officeDocument/2006/bibliography" xmlns="http://schemas.openxmlformats.org/officeDocument/2006/bibliography" SelectedStyle="\APA.XSL" StyleName="APA"/>
-</file>
-
-<file path=customXml/item2.xml><?xml version="1.0" encoding="utf-8"?>
 <?mso-contentType ?>
 <SharedContentType xmlns="Microsoft.SharePoint.Taxonomy.ContentTypeSync" SourceId="cb6e9e20-9dea-4180-b631-f0861f6f715e" ContentTypeId="0x0101" PreviousValue="false"/>
 </file>
 
+<file path=customXml/item2.xml><?xml version="1.0" encoding="utf-8"?>
+<b:Sources xmlns:b="http://schemas.openxmlformats.org/officeDocument/2006/bibliography" xmlns="http://schemas.openxmlformats.org/officeDocument/2006/bibliography" SelectedStyle="\APA.XSL" StyleName="APA"/>
+</file>
+
 <file path=customXml/item3.xml><?xml version="1.0" encoding="utf-8"?>
-<?mso-contentType ?>
-<FormTemplates xmlns="http://schemas.microsoft.com/sharepoint/v3/contenttype/forms">
-  <Display>DocumentLibraryForm</Display>
-  <Edit>DocumentLibraryForm</Edit>
-  <New>DocumentLibraryForm</New>
-</FormTemplates>
+<p:properties xmlns:p="http://schemas.microsoft.com/office/2006/metadata/properties" xmlns:xsi="http://www.w3.org/2001/XMLSchema-instance" xmlns:pc="http://schemas.microsoft.com/office/infopath/2007/PartnerControls">
+  <documentManagement>
+    <ApproveDate xmlns="67a41b16-64eb-43cd-a678-9bd00db33785">2022-12-05T05:00:00+00:00</ApproveDate>
+    <Comments1 xmlns="67a41b16-64eb-43cd-a678-9bd00db33785" xsi:nil="true"/>
+    <Approver xmlns="67a41b16-64eb-43cd-a678-9bd00db33785">
+      <UserInfo>
+        <DisplayName>John Stoll</DisplayName>
+        <AccountId>1224</AccountId>
+        <AccountType/>
+      </UserInfo>
+    </Approver>
+    <SOPStatus xmlns="67a41b16-64eb-43cd-a678-9bd00db33785">Approved</SOPStatus>
+    <Reviewer xmlns="67a41b16-64eb-43cd-a678-9bd00db33785">
+      <UserInfo>
+        <DisplayName>Cynthia Stillabower</DisplayName>
+        <AccountId>456</AccountId>
+        <AccountType/>
+      </UserInfo>
+    </Reviewer>
+    <ReviewDate xmlns="67a41b16-64eb-43cd-a678-9bd00db33785">2022-12-05T05:00:00+00:00</ReviewDate>
+    <RejectDate xmlns="67a41b16-64eb-43cd-a678-9bd00db33785" xsi:nil="true"/>
+    <SOPType xmlns="67a41b16-64eb-43cd-a678-9bd00db33785">Audit</SOPType>
+    <SOP_x0020_Number xmlns="67a41b16-64eb-43cd-a678-9bd00db33785">APR-202 - Exhibit 05</SOP_x0020_Number>
+    <ReviewStatus xmlns="67a41b16-64eb-43cd-a678-9bd00db33785">Not Reviewed</ReviewStatus>
+    <ApprovalStatus xmlns="67a41b16-64eb-43cd-a678-9bd00db33785">Approved</ApprovalStatus>
+    <Start_x0020_SOP_x0020_Workflow xmlns="67a41b16-64eb-43cd-a678-9bd00db33785">false</Start_x0020_SOP_x0020_Workflow>
+    <EmailStatus xmlns="67a41b16-64eb-43cd-a678-9bd00db33785">Request to Publish Email Sent</EmailStatus>
+    <NGS_x0020_Security xmlns="89138044-e7e8-4f33-8902-872c1b66e237">For Internal Use Only</NGS_x0020_Security>
+    <ApproveItemLink xmlns="67a41b16-64eb-43cd-a678-9bd00db33785">
+      <Url xsi:nil="true"/>
+      <Description xsi:nil="true"/>
+    </ApproveItemLink>
+    <SOP_x0020_Item_x0020_Updated xmlns="1068d01d-917a-4f38-88f0-fa344d729c2e">
+      <Url xsi:nil="true"/>
+      <Description xsi:nil="true"/>
+    </SOP_x0020_Item_x0020_Updated>
+  </documentManagement>
+</p:properties>
 </file>
 
 <file path=customXml/item4.xml><?xml version="1.0" encoding="utf-8"?>
-<?mso-contentType ?>
-<spe:Receivers xmlns:spe="http://schemas.microsoft.com/sharepoint/events"/>
-</file>
-
-<file path=customXml/item5.xml><?xml version="1.0" encoding="utf-8"?>
 <ct:contentTypeSchema xmlns:ct="http://schemas.microsoft.com/office/2006/metadata/contentType" xmlns:ma="http://schemas.microsoft.com/office/2006/metadata/properties/metaAttributes" ct:_="" ma:_="" ma:contentTypeName="SOPType" ma:contentTypeID="0x010100B6C9DFB94C11DF40ADE073C74764930400B0CECAA8508F704D98D7575FE501EB8B" ma:contentTypeVersion="69" ma:contentTypeDescription="" ma:contentTypeScope="" ma:versionID="960b9ab03389621791220fb9dd3cdab3">
   <xsd:schema xmlns:xsd="http://www.w3.org/2001/XMLSchema" xmlns:xs="http://www.w3.org/2001/XMLSchema" xmlns:p="http://schemas.microsoft.com/office/2006/metadata/properties" xmlns:ns2="67a41b16-64eb-43cd-a678-9bd00db33785" xmlns:ns3="89138044-e7e8-4f33-8902-872c1b66e237" xmlns:ns4="1068d01d-917a-4f38-88f0-fa344d729c2e" targetNamespace="http://schemas.microsoft.com/office/2006/metadata/properties" ma:root="true" ma:fieldsID="431813059e5ce4cbddb73bc10f5e3044" ns2:_="" ns3:_="" ns4:_="">
     <xsd:import namespace="67a41b16-64eb-43cd-a678-9bd00db33785"/>
@@ -5300,45 +5339,18 @@
 </ct:contentTypeSchema>
 </file>
 
+<file path=customXml/item5.xml><?xml version="1.0" encoding="utf-8"?>
+<?mso-contentType ?>
+<spe:Receivers xmlns:spe="http://schemas.microsoft.com/sharepoint/events"/>
+</file>
+
 <file path=customXml/item6.xml><?xml version="1.0" encoding="utf-8"?>
-<p:properties xmlns:p="http://schemas.microsoft.com/office/2006/metadata/properties" xmlns:xsi="http://www.w3.org/2001/XMLSchema-instance" xmlns:pc="http://schemas.microsoft.com/office/infopath/2007/PartnerControls">
-  <documentManagement>
-    <ApproveDate xmlns="67a41b16-64eb-43cd-a678-9bd00db33785">2022-12-05T05:00:00+00:00</ApproveDate>
-    <Comments1 xmlns="67a41b16-64eb-43cd-a678-9bd00db33785" xsi:nil="true"/>
-    <Approver xmlns="67a41b16-64eb-43cd-a678-9bd00db33785">
-      <UserInfo>
-        <DisplayName>John Stoll</DisplayName>
-        <AccountId>1224</AccountId>
-        <AccountType/>
-      </UserInfo>
-    </Approver>
-    <SOPStatus xmlns="67a41b16-64eb-43cd-a678-9bd00db33785">Approved</SOPStatus>
-    <Reviewer xmlns="67a41b16-64eb-43cd-a678-9bd00db33785">
-      <UserInfo>
-        <DisplayName>Cynthia Stillabower</DisplayName>
-        <AccountId>456</AccountId>
-        <AccountType/>
-      </UserInfo>
-    </Reviewer>
-    <ReviewDate xmlns="67a41b16-64eb-43cd-a678-9bd00db33785">2022-12-05T05:00:00+00:00</ReviewDate>
-    <RejectDate xmlns="67a41b16-64eb-43cd-a678-9bd00db33785" xsi:nil="true"/>
-    <SOPType xmlns="67a41b16-64eb-43cd-a678-9bd00db33785">Audit</SOPType>
-    <SOP_x0020_Number xmlns="67a41b16-64eb-43cd-a678-9bd00db33785">APR-202 - Exhibit 05</SOP_x0020_Number>
-    <ReviewStatus xmlns="67a41b16-64eb-43cd-a678-9bd00db33785">Not Reviewed</ReviewStatus>
-    <ApprovalStatus xmlns="67a41b16-64eb-43cd-a678-9bd00db33785">Approved</ApprovalStatus>
-    <Start_x0020_SOP_x0020_Workflow xmlns="67a41b16-64eb-43cd-a678-9bd00db33785">false</Start_x0020_SOP_x0020_Workflow>
-    <EmailStatus xmlns="67a41b16-64eb-43cd-a678-9bd00db33785">Request to Publish Email Sent</EmailStatus>
-    <NGS_x0020_Security xmlns="89138044-e7e8-4f33-8902-872c1b66e237">For Internal Use Only</NGS_x0020_Security>
-    <ApproveItemLink xmlns="67a41b16-64eb-43cd-a678-9bd00db33785">
-      <Url xsi:nil="true"/>
-      <Description xsi:nil="true"/>
-    </ApproveItemLink>
-    <SOP_x0020_Item_x0020_Updated xmlns="1068d01d-917a-4f38-88f0-fa344d729c2e">
-      <Url xsi:nil="true"/>
-      <Description xsi:nil="true"/>
-    </SOP_x0020_Item_x0020_Updated>
-  </documentManagement>
-</p:properties>
+<?mso-contentType ?>
+<FormTemplates xmlns="http://schemas.microsoft.com/sharepoint/v3/contenttype/forms">
+  <Display>DocumentLibraryForm</Display>
+  <Edit>DocumentLibraryForm</Edit>
+  <New>DocumentLibraryForm</New>
+</FormTemplates>
 </file>
 
 <file path=customXml/item7.xml><?xml version="1.0" encoding="utf-8"?>
@@ -5346,6 +5358,14 @@
 </file>
 
 <file path=customXml/itemProps1.xml><?xml version="1.0" encoding="utf-8"?>
+<ds:datastoreItem xmlns:ds="http://schemas.openxmlformats.org/officeDocument/2006/customXml" ds:itemID="{209B1F08-D1B9-4F67-B8FA-4104A38DB14D}">
+  <ds:schemaRefs>
+    <ds:schemaRef ds:uri="Microsoft.SharePoint.Taxonomy.ContentTypeSync"/>
+  </ds:schemaRefs>
+</ds:datastoreItem>
+</file>
+
+<file path=customXml/itemProps2.xml><?xml version="1.0" encoding="utf-8"?>
 <ds:datastoreItem xmlns:ds="http://schemas.openxmlformats.org/officeDocument/2006/customXml" ds:itemID="{64DC9739-F6AB-4DEC-964A-B3248E1F4850}">
   <ds:schemaRefs>
     <ds:schemaRef ds:uri="http://schemas.openxmlformats.org/officeDocument/2006/bibliography"/>
@@ -5353,31 +5373,19 @@
 </ds:datastoreItem>
 </file>
 
-<file path=customXml/itemProps2.xml><?xml version="1.0" encoding="utf-8"?>
-<ds:datastoreItem xmlns:ds="http://schemas.openxmlformats.org/officeDocument/2006/customXml" ds:itemID="{209B1F08-D1B9-4F67-B8FA-4104A38DB14D}">
+<file path=customXml/itemProps3.xml><?xml version="1.0" encoding="utf-8"?>
+<ds:datastoreItem xmlns:ds="http://schemas.openxmlformats.org/officeDocument/2006/customXml" ds:itemID="{ABB0AC87-D195-4C6E-A8D5-95F794D25870}">
   <ds:schemaRefs>
-    <ds:schemaRef ds:uri="Microsoft.SharePoint.Taxonomy.ContentTypeSync"/>
-  </ds:schemaRefs>
-</ds:datastoreItem>
-</file>
-
-<file path=customXml/itemProps3.xml><?xml version="1.0" encoding="utf-8"?>
-<ds:datastoreItem xmlns:ds="http://schemas.openxmlformats.org/officeDocument/2006/customXml" ds:itemID="{162622A9-8315-43DC-8AD2-5E6ADACA7EF3}">
-  <ds:schemaRefs>
-    <ds:schemaRef ds:uri="http://schemas.microsoft.com/sharepoint/v3/contenttype/forms"/>
+    <ds:schemaRef ds:uri="http://schemas.microsoft.com/office/2006/metadata/properties"/>
+    <ds:schemaRef ds:uri="http://schemas.microsoft.com/office/infopath/2007/PartnerControls"/>
+    <ds:schemaRef ds:uri="67a41b16-64eb-43cd-a678-9bd00db33785"/>
+    <ds:schemaRef ds:uri="89138044-e7e8-4f33-8902-872c1b66e237"/>
+    <ds:schemaRef ds:uri="1068d01d-917a-4f38-88f0-fa344d729c2e"/>
   </ds:schemaRefs>
 </ds:datastoreItem>
 </file>
 
 <file path=customXml/itemProps4.xml><?xml version="1.0" encoding="utf-8"?>
-<ds:datastoreItem xmlns:ds="http://schemas.openxmlformats.org/officeDocument/2006/customXml" ds:itemID="{95585926-B46A-46B8-AD7D-F1146DC9E571}">
-  <ds:schemaRefs>
-    <ds:schemaRef ds:uri="http://schemas.microsoft.com/sharepoint/events"/>
-  </ds:schemaRefs>
-</ds:datastoreItem>
-</file>
-
-<file path=customXml/itemProps5.xml><?xml version="1.0" encoding="utf-8"?>
 <ds:datastoreItem xmlns:ds="http://schemas.openxmlformats.org/officeDocument/2006/customXml" ds:itemID="{6237C27F-8266-4B65-ACEA-16163BC47A20}">
   <ds:schemaRefs>
     <ds:schemaRef ds:uri="http://schemas.microsoft.com/office/2006/metadata/contentType"/>
@@ -5397,14 +5405,18 @@
 </ds:datastoreItem>
 </file>
 
+<file path=customXml/itemProps5.xml><?xml version="1.0" encoding="utf-8"?>
+<ds:datastoreItem xmlns:ds="http://schemas.openxmlformats.org/officeDocument/2006/customXml" ds:itemID="{95585926-B46A-46B8-AD7D-F1146DC9E571}">
+  <ds:schemaRefs>
+    <ds:schemaRef ds:uri="http://schemas.microsoft.com/sharepoint/events"/>
+  </ds:schemaRefs>
+</ds:datastoreItem>
+</file>
+
 <file path=customXml/itemProps6.xml><?xml version="1.0" encoding="utf-8"?>
-<ds:datastoreItem xmlns:ds="http://schemas.openxmlformats.org/officeDocument/2006/customXml" ds:itemID="{ABB0AC87-D195-4C6E-A8D5-95F794D25870}">
+<ds:datastoreItem xmlns:ds="http://schemas.openxmlformats.org/officeDocument/2006/customXml" ds:itemID="{162622A9-8315-43DC-8AD2-5E6ADACA7EF3}">
   <ds:schemaRefs>
-    <ds:schemaRef ds:uri="http://schemas.microsoft.com/office/2006/metadata/properties"/>
-    <ds:schemaRef ds:uri="http://schemas.microsoft.com/office/infopath/2007/PartnerControls"/>
-    <ds:schemaRef ds:uri="67a41b16-64eb-43cd-a678-9bd00db33785"/>
-    <ds:schemaRef ds:uri="89138044-e7e8-4f33-8902-872c1b66e237"/>
-    <ds:schemaRef ds:uri="1068d01d-917a-4f38-88f0-fa344d729c2e"/>
+    <ds:schemaRef ds:uri="http://schemas.microsoft.com/sharepoint/v3/contenttype/forms"/>
   </ds:schemaRefs>
 </ds:datastoreItem>
 </file>

--- a/IssuestoArgs/DSH-DualEligiblePartCDaysDefault.docx
+++ b/IssuestoArgs/DSH-DualEligiblePartCDaysDefault.docx
@@ -2046,65 +2046,43 @@
           <w:tab w:val="left" w:pos="4812"/>
         </w:tabs>
         <w:spacing w:after="120"/>
-        <w:ind w:left="936"/>
       </w:pPr>
       <w:r>
         <w:t>42 U.S.C. § 426(a)</w:t>
       </w:r>
       <w:r>
-        <w:tab/>
+        <w:t>;</w:t>
+      </w:r>
+      <w:r>
         <w:t>Entitlement to hospital insurance benefits</w:t>
       </w:r>
       <w:r>
         <w:t>;</w:t>
       </w:r>
-    </w:p>
-    <w:p>
-      <w:pPr>
-        <w:tabs>
-          <w:tab w:val="left" w:pos="4812"/>
-        </w:tabs>
-        <w:spacing w:after="120"/>
-        <w:ind w:left="936"/>
-      </w:pPr>
       <w:r>
         <w:t>42 U.S.C. § 1395hh(a)(2)</w:t>
       </w:r>
       <w:r>
-        <w:tab/>
+        <w:t>;</w:t>
+      </w:r>
+      <w:r>
         <w:t>Authority to prescribe regulations</w:t>
       </w:r>
       <w:r>
         <w:t>;</w:t>
       </w:r>
-    </w:p>
-    <w:p>
-      <w:pPr>
-        <w:tabs>
-          <w:tab w:val="left" w:pos="4812"/>
-        </w:tabs>
-        <w:spacing w:after="120"/>
-        <w:ind w:left="936"/>
-      </w:pPr>
       <w:r>
         <w:t>42 U.S.C. § 1395w-21(a)</w:t>
       </w:r>
       <w:r>
-        <w:tab/>
+        <w:t>;</w:t>
+      </w:r>
+      <w:r>
         <w:t>Eligibility, election, and enrollment</w:t>
       </w:r>
       <w:r>
         <w:t>;</w:t>
       </w:r>
-    </w:p>
-    <w:p>
-      <w:pPr>
-        <w:tabs>
-          <w:tab w:val="left" w:pos="4812"/>
-        </w:tabs>
-        <w:spacing w:after="120"/>
-        <w:ind w:left="936"/>
-      </w:pPr>
       <w:r>
         <w:t>42 U.S.C. § 1395w-23(f)</w:t>
       </w:r>
@@ -2118,21 +2096,14 @@
         <w:fldChar w:fldCharType="end"/>
       </w:r>
       <w:r>
-        <w:tab/>
+        <w:t>;</w:t>
+      </w:r>
+      <w:r>
         <w:t>Payments to Medicare +Choice organizations</w:t>
       </w:r>
       <w:r>
         <w:t>;</w:t>
       </w:r>
-    </w:p>
-    <w:p>
-      <w:pPr>
-        <w:tabs>
-          <w:tab w:val="left" w:pos="4812"/>
-        </w:tabs>
-        <w:spacing w:after="120"/>
-        <w:ind w:left="936"/>
-      </w:pPr>
       <w:r>
         <w:t>42 U.S.C. § 1395ww(d)(5)(F)</w:t>
       </w:r>
@@ -2146,26 +2117,21 @@
         <w:fldChar w:fldCharType="end"/>
       </w:r>
       <w:r>
-        <w:tab/>
+        <w:t>;</w:t>
+      </w:r>
+      <w:r>
         <w:t>Payments to hospitals for inpatient hospital services</w:t>
       </w:r>
       <w:r>
         <w:t>;</w:t>
       </w:r>
-    </w:p>
-    <w:p>
-      <w:pPr>
-        <w:tabs>
-          <w:tab w:val="left" w:pos="4812"/>
-        </w:tabs>
-        <w:spacing w:after="120"/>
-        <w:ind w:left="936"/>
-      </w:pPr>
       <w:r>
         <w:t>Pub. L. 105-33, Section 4001</w:t>
       </w:r>
       <w:r>
-        <w:tab/>
+        <w:t>;</w:t>
+      </w:r>
+      <w:r>
         <w:t>Balanced Budget Act of 1997</w:t>
       </w:r>
       <w:r>
@@ -2215,7 +2181,6 @@
           <w:tab w:val="left" w:pos="4788"/>
         </w:tabs>
         <w:spacing w:after="120"/>
-        <w:ind w:left="936"/>
         <w:rPr>
           <w:highlight w:val="yellow"/>
         </w:rPr>
@@ -2224,21 +2189,17 @@
         <w:t>68 FR 27208</w:t>
       </w:r>
       <w:r>
+        <w:t>;</w:t>
+      </w:r>
+      <w:r>
         <w:tab/>
+      </w:r>
+      <w:r>
         <w:t>May 19, 2003</w:t>
       </w:r>
       <w:r>
         <w:t>;</w:t>
       </w:r>
-    </w:p>
-    <w:p>
-      <w:pPr>
-        <w:tabs>
-          <w:tab w:val="left" w:pos="4788"/>
-        </w:tabs>
-        <w:spacing w:after="120"/>
-        <w:ind w:left="936"/>
-      </w:pPr>
       <w:r>
         <w:rPr>
           <w:rFonts w:eastAsia="Melior"/>
@@ -2246,67 +2207,81 @@
         <w:t>68 FR 45422</w:t>
       </w:r>
       <w:r>
+        <w:t>;</w:t>
+      </w:r>
+      <w:r>
         <w:tab/>
+      </w:r>
+      <w:r>
         <w:t>August 1, 2003</w:t>
       </w:r>
       <w:r>
         <w:t>;</w:t>
       </w:r>
-    </w:p>
-    <w:p>
-      <w:pPr>
-        <w:tabs>
-          <w:tab w:val="left" w:pos="4788"/>
-        </w:tabs>
-        <w:spacing w:after="120"/>
-        <w:ind w:left="936"/>
-      </w:pPr>
       <w:r>
         <w:rPr>
           <w:rFonts w:eastAsia="Melior"/>
         </w:rPr>
-        <w:t>69 FR 49093 - 49099</w:t>
+        <w:t xml:space="preserve">69 FR 49093 </w:t>
+      </w:r>
+      <w:r>
+        <w:rPr>
+          <w:rFonts w:eastAsia="Melior"/>
+        </w:rPr>
+        <w:t>–</w:t>
+      </w:r>
+      <w:r>
+        <w:rPr>
+          <w:rFonts w:eastAsia="Melior"/>
+        </w:rPr>
+        <w:t xml:space="preserve"> 49099</w:t>
+      </w:r>
+      <w:r>
+        <w:rPr>
+          <w:rFonts w:eastAsia="Melior"/>
+        </w:rPr>
+        <w:t>;</w:t>
       </w:r>
       <w:r>
         <w:tab/>
+      </w:r>
+      <w:r>
         <w:t>August 11, 2004</w:t>
       </w:r>
       <w:r>
         <w:t>;</w:t>
       </w:r>
-    </w:p>
-    <w:p>
-      <w:pPr>
-        <w:tabs>
-          <w:tab w:val="left" w:pos="4788"/>
-        </w:tabs>
-        <w:spacing w:after="120"/>
-        <w:ind w:left="936"/>
-      </w:pPr>
       <w:r>
         <w:t>78 FR 27578</w:t>
       </w:r>
       <w:r>
+        <w:t>;</w:t>
+      </w:r>
+      <w:r>
         <w:tab/>
+      </w:r>
+      <w:r>
         <w:t>May 10, 2013</w:t>
       </w:r>
       <w:r>
         <w:t>;</w:t>
       </w:r>
-    </w:p>
-    <w:p>
-      <w:pPr>
-        <w:tabs>
-          <w:tab w:val="left" w:pos="4788"/>
-        </w:tabs>
-        <w:spacing w:after="120"/>
-        <w:ind w:left="936"/>
-      </w:pPr>
-      <w:r>
-        <w:t>78 FR 50614 - 50620</w:t>
+      <w:r>
+        <w:t xml:space="preserve">78 FR 50614 </w:t>
+      </w:r>
+      <w:r>
+        <w:t>–</w:t>
+      </w:r>
+      <w:r>
+        <w:t xml:space="preserve"> 50620</w:t>
+      </w:r>
+      <w:r>
+        <w:t>;</w:t>
       </w:r>
       <w:r>
         <w:tab/>
+      </w:r>
+      <w:r>
         <w:t>August 19, 2013</w:t>
       </w:r>
       <w:r>
@@ -2340,11 +2315,6 @@
       <w:r>
         <w:t>;</w:t>
       </w:r>
-    </w:p>
-    <w:p>
-      <w:pPr>
-        <w:spacing w:after="120"/>
-      </w:pPr>
       <w:r>
         <w:rPr>
           <w:i/>
@@ -2357,96 +2327,54 @@
       <w:r>
         <w:t>;</w:t>
       </w:r>
-    </w:p>
-    <w:p>
-      <w:pPr>
-        <w:spacing w:after="120"/>
+      <w:r>
         <w:rPr>
           <w:i/>
-          <w:u w:val="single"/>
-        </w:rPr>
-      </w:pPr>
+        </w:rPr>
+        <w:t>Allina Health Services v. Price</w:t>
+      </w:r>
+      <w:r>
+        <w:t>, 863 F.3d 937, 939 (D.C. Cir. 2017)</w:t>
+      </w:r>
+      <w:r>
+        <w:t>;</w:t>
+      </w:r>
       <w:r>
         <w:rPr>
           <w:i/>
         </w:rPr>
-        <w:t>Allina Health Services v. Price</w:t>
-      </w:r>
-      <w:r>
-        <w:t>, 863 F.3d 937, 939 (D.C. Cir. 2017)</w:t>
+        <w:t>Azar v. Allina Health Services</w:t>
+      </w:r>
+      <w:r>
+        <w:t>, 139 S. Ct. 1804 (2019)</w:t>
       </w:r>
       <w:r>
         <w:t>;</w:t>
       </w:r>
-    </w:p>
-    <w:p>
-      <w:pPr>
-        <w:spacing w:after="120"/>
+      <w:r>
         <w:rPr>
           <w:i/>
-          <w:u w:val="single"/>
-        </w:rPr>
-      </w:pPr>
+        </w:rPr>
+        <w:t>Catholic Health Initiatives Iowa Corp. v. Sebelius</w:t>
+      </w:r>
+      <w:r>
+        <w:t>, 718 F.3d 914 (D.C. Cir. 2013)</w:t>
+      </w:r>
+      <w:r>
+        <w:t>;</w:t>
+      </w:r>
       <w:r>
         <w:rPr>
           <w:i/>
         </w:rPr>
-        <w:t>Azar v. Allina Health Services</w:t>
-      </w:r>
-      <w:r>
-        <w:t>, 139 S. Ct. 1804 (2019)</w:t>
+        <w:t xml:space="preserve">Chevron U.S.A., Inc. v. Natural Res. Def. Council, Inc. </w:t>
+      </w:r>
+      <w:r>
+        <w:t>467 U.S. 837 (1984)</w:t>
       </w:r>
       <w:r>
         <w:t>;</w:t>
       </w:r>
-    </w:p>
-    <w:p>
-      <w:pPr>
-        <w:spacing w:after="120"/>
-        <w:rPr>
-          <w:i/>
-        </w:rPr>
-      </w:pPr>
-      <w:r>
-        <w:rPr>
-          <w:i/>
-        </w:rPr>
-        <w:t>Catholic Health Initiatives Iowa Corp. v. Sebelius</w:t>
-      </w:r>
-      <w:r>
-        <w:t>, 718 F.3d 914 (D.C. Cir. 2013)</w:t>
-      </w:r>
-      <w:r>
-        <w:t>;</w:t>
-      </w:r>
-    </w:p>
-    <w:p>
-      <w:pPr>
-        <w:spacing w:after="120"/>
-        <w:rPr>
-          <w:i/>
-        </w:rPr>
-      </w:pPr>
-      <w:r>
-        <w:rPr>
-          <w:i/>
-        </w:rPr>
-        <w:t xml:space="preserve">Chevron U.S.A., Inc. v. Natural Res. Def. Council, Inc. </w:t>
-      </w:r>
-      <w:r>
-        <w:t>467 U.S. 837 (1984)</w:t>
-      </w:r>
-      <w:r>
-        <w:t>;</w:t>
-      </w:r>
-    </w:p>
-    <w:p>
-      <w:pPr>
-        <w:spacing w:after="120"/>
-        <w:rPr>
-          <w:i/>
-        </w:rPr>
-      </w:pPr>
       <w:r>
         <w:rPr>
           <w:i/>
@@ -5000,56 +4928,29 @@
 </file>
 
 <file path=customXml/item1.xml><?xml version="1.0" encoding="utf-8"?>
+<b:Sources xmlns:b="http://schemas.openxmlformats.org/officeDocument/2006/bibliography" xmlns="http://schemas.openxmlformats.org/officeDocument/2006/bibliography" SelectedStyle="\APA.XSL" StyleName="APA"/>
+</file>
+
+<file path=customXml/item2.xml><?xml version="1.0" encoding="utf-8"?>
 <?mso-contentType ?>
 <SharedContentType xmlns="Microsoft.SharePoint.Taxonomy.ContentTypeSync" SourceId="cb6e9e20-9dea-4180-b631-f0861f6f715e" ContentTypeId="0x0101" PreviousValue="false"/>
 </file>
 
-<file path=customXml/item2.xml><?xml version="1.0" encoding="utf-8"?>
-<b:Sources xmlns:b="http://schemas.openxmlformats.org/officeDocument/2006/bibliography" xmlns="http://schemas.openxmlformats.org/officeDocument/2006/bibliography" SelectedStyle="\APA.XSL" StyleName="APA"/>
-</file>
-
 <file path=customXml/item3.xml><?xml version="1.0" encoding="utf-8"?>
-<p:properties xmlns:p="http://schemas.microsoft.com/office/2006/metadata/properties" xmlns:xsi="http://www.w3.org/2001/XMLSchema-instance" xmlns:pc="http://schemas.microsoft.com/office/infopath/2007/PartnerControls">
-  <documentManagement>
-    <ApproveDate xmlns="67a41b16-64eb-43cd-a678-9bd00db33785">2022-12-05T05:00:00+00:00</ApproveDate>
-    <Comments1 xmlns="67a41b16-64eb-43cd-a678-9bd00db33785" xsi:nil="true"/>
-    <Approver xmlns="67a41b16-64eb-43cd-a678-9bd00db33785">
-      <UserInfo>
-        <DisplayName>John Stoll</DisplayName>
-        <AccountId>1224</AccountId>
-        <AccountType/>
-      </UserInfo>
-    </Approver>
-    <SOPStatus xmlns="67a41b16-64eb-43cd-a678-9bd00db33785">Approved</SOPStatus>
-    <Reviewer xmlns="67a41b16-64eb-43cd-a678-9bd00db33785">
-      <UserInfo>
-        <DisplayName>Cynthia Stillabower</DisplayName>
-        <AccountId>456</AccountId>
-        <AccountType/>
-      </UserInfo>
-    </Reviewer>
-    <ReviewDate xmlns="67a41b16-64eb-43cd-a678-9bd00db33785">2022-12-05T05:00:00+00:00</ReviewDate>
-    <RejectDate xmlns="67a41b16-64eb-43cd-a678-9bd00db33785" xsi:nil="true"/>
-    <SOPType xmlns="67a41b16-64eb-43cd-a678-9bd00db33785">Audit</SOPType>
-    <SOP_x0020_Number xmlns="67a41b16-64eb-43cd-a678-9bd00db33785">APR-202 - Exhibit 05</SOP_x0020_Number>
-    <ReviewStatus xmlns="67a41b16-64eb-43cd-a678-9bd00db33785">Not Reviewed</ReviewStatus>
-    <ApprovalStatus xmlns="67a41b16-64eb-43cd-a678-9bd00db33785">Approved</ApprovalStatus>
-    <Start_x0020_SOP_x0020_Workflow xmlns="67a41b16-64eb-43cd-a678-9bd00db33785">false</Start_x0020_SOP_x0020_Workflow>
-    <EmailStatus xmlns="67a41b16-64eb-43cd-a678-9bd00db33785">Request to Publish Email Sent</EmailStatus>
-    <NGS_x0020_Security xmlns="89138044-e7e8-4f33-8902-872c1b66e237">For Internal Use Only</NGS_x0020_Security>
-    <ApproveItemLink xmlns="67a41b16-64eb-43cd-a678-9bd00db33785">
-      <Url xsi:nil="true"/>
-      <Description xsi:nil="true"/>
-    </ApproveItemLink>
-    <SOP_x0020_Item_x0020_Updated xmlns="1068d01d-917a-4f38-88f0-fa344d729c2e">
-      <Url xsi:nil="true"/>
-      <Description xsi:nil="true"/>
-    </SOP_x0020_Item_x0020_Updated>
-  </documentManagement>
-</p:properties>
+<?mso-contentType ?>
+<FormTemplates xmlns="http://schemas.microsoft.com/sharepoint/v3/contenttype/forms">
+  <Display>DocumentLibraryForm</Display>
+  <Edit>DocumentLibraryForm</Edit>
+  <New>DocumentLibraryForm</New>
+</FormTemplates>
 </file>
 
 <file path=customXml/item4.xml><?xml version="1.0" encoding="utf-8"?>
+<?mso-contentType ?>
+<spe:Receivers xmlns:spe="http://schemas.microsoft.com/sharepoint/events"/>
+</file>
+
+<file path=customXml/item5.xml><?xml version="1.0" encoding="utf-8"?>
 <ct:contentTypeSchema xmlns:ct="http://schemas.microsoft.com/office/2006/metadata/contentType" xmlns:ma="http://schemas.microsoft.com/office/2006/metadata/properties/metaAttributes" ct:_="" ma:_="" ma:contentTypeName="SOPType" ma:contentTypeID="0x010100B6C9DFB94C11DF40ADE073C74764930400B0CECAA8508F704D98D7575FE501EB8B" ma:contentTypeVersion="69" ma:contentTypeDescription="" ma:contentTypeScope="" ma:versionID="960b9ab03389621791220fb9dd3cdab3">
   <xsd:schema xmlns:xsd="http://www.w3.org/2001/XMLSchema" xmlns:xs="http://www.w3.org/2001/XMLSchema" xmlns:p="http://schemas.microsoft.com/office/2006/metadata/properties" xmlns:ns2="67a41b16-64eb-43cd-a678-9bd00db33785" xmlns:ns3="89138044-e7e8-4f33-8902-872c1b66e237" xmlns:ns4="1068d01d-917a-4f38-88f0-fa344d729c2e" targetNamespace="http://schemas.microsoft.com/office/2006/metadata/properties" ma:root="true" ma:fieldsID="431813059e5ce4cbddb73bc10f5e3044" ns2:_="" ns3:_="" ns4:_="">
     <xsd:import namespace="67a41b16-64eb-43cd-a678-9bd00db33785"/>
@@ -5339,18 +5240,45 @@
 </ct:contentTypeSchema>
 </file>
 
-<file path=customXml/item5.xml><?xml version="1.0" encoding="utf-8"?>
-<?mso-contentType ?>
-<spe:Receivers xmlns:spe="http://schemas.microsoft.com/sharepoint/events"/>
-</file>
-
 <file path=customXml/item6.xml><?xml version="1.0" encoding="utf-8"?>
-<?mso-contentType ?>
-<FormTemplates xmlns="http://schemas.microsoft.com/sharepoint/v3/contenttype/forms">
-  <Display>DocumentLibraryForm</Display>
-  <Edit>DocumentLibraryForm</Edit>
-  <New>DocumentLibraryForm</New>
-</FormTemplates>
+<p:properties xmlns:p="http://schemas.microsoft.com/office/2006/metadata/properties" xmlns:xsi="http://www.w3.org/2001/XMLSchema-instance" xmlns:pc="http://schemas.microsoft.com/office/infopath/2007/PartnerControls">
+  <documentManagement>
+    <ApproveDate xmlns="67a41b16-64eb-43cd-a678-9bd00db33785">2022-12-05T05:00:00+00:00</ApproveDate>
+    <Comments1 xmlns="67a41b16-64eb-43cd-a678-9bd00db33785" xsi:nil="true"/>
+    <Approver xmlns="67a41b16-64eb-43cd-a678-9bd00db33785">
+      <UserInfo>
+        <DisplayName>John Stoll</DisplayName>
+        <AccountId>1224</AccountId>
+        <AccountType/>
+      </UserInfo>
+    </Approver>
+    <SOPStatus xmlns="67a41b16-64eb-43cd-a678-9bd00db33785">Approved</SOPStatus>
+    <Reviewer xmlns="67a41b16-64eb-43cd-a678-9bd00db33785">
+      <UserInfo>
+        <DisplayName>Cynthia Stillabower</DisplayName>
+        <AccountId>456</AccountId>
+        <AccountType/>
+      </UserInfo>
+    </Reviewer>
+    <ReviewDate xmlns="67a41b16-64eb-43cd-a678-9bd00db33785">2022-12-05T05:00:00+00:00</ReviewDate>
+    <RejectDate xmlns="67a41b16-64eb-43cd-a678-9bd00db33785" xsi:nil="true"/>
+    <SOPType xmlns="67a41b16-64eb-43cd-a678-9bd00db33785">Audit</SOPType>
+    <SOP_x0020_Number xmlns="67a41b16-64eb-43cd-a678-9bd00db33785">APR-202 - Exhibit 05</SOP_x0020_Number>
+    <ReviewStatus xmlns="67a41b16-64eb-43cd-a678-9bd00db33785">Not Reviewed</ReviewStatus>
+    <ApprovalStatus xmlns="67a41b16-64eb-43cd-a678-9bd00db33785">Approved</ApprovalStatus>
+    <Start_x0020_SOP_x0020_Workflow xmlns="67a41b16-64eb-43cd-a678-9bd00db33785">false</Start_x0020_SOP_x0020_Workflow>
+    <EmailStatus xmlns="67a41b16-64eb-43cd-a678-9bd00db33785">Request to Publish Email Sent</EmailStatus>
+    <NGS_x0020_Security xmlns="89138044-e7e8-4f33-8902-872c1b66e237">For Internal Use Only</NGS_x0020_Security>
+    <ApproveItemLink xmlns="67a41b16-64eb-43cd-a678-9bd00db33785">
+      <Url xsi:nil="true"/>
+      <Description xsi:nil="true"/>
+    </ApproveItemLink>
+    <SOP_x0020_Item_x0020_Updated xmlns="1068d01d-917a-4f38-88f0-fa344d729c2e">
+      <Url xsi:nil="true"/>
+      <Description xsi:nil="true"/>
+    </SOP_x0020_Item_x0020_Updated>
+  </documentManagement>
+</p:properties>
 </file>
 
 <file path=customXml/item7.xml><?xml version="1.0" encoding="utf-8"?>
@@ -5358,6 +5286,14 @@
 </file>
 
 <file path=customXml/itemProps1.xml><?xml version="1.0" encoding="utf-8"?>
+<ds:datastoreItem xmlns:ds="http://schemas.openxmlformats.org/officeDocument/2006/customXml" ds:itemID="{64DC9739-F6AB-4DEC-964A-B3248E1F4850}">
+  <ds:schemaRefs>
+    <ds:schemaRef ds:uri="http://schemas.openxmlformats.org/officeDocument/2006/bibliography"/>
+  </ds:schemaRefs>
+</ds:datastoreItem>
+</file>
+
+<file path=customXml/itemProps2.xml><?xml version="1.0" encoding="utf-8"?>
 <ds:datastoreItem xmlns:ds="http://schemas.openxmlformats.org/officeDocument/2006/customXml" ds:itemID="{209B1F08-D1B9-4F67-B8FA-4104A38DB14D}">
   <ds:schemaRefs>
     <ds:schemaRef ds:uri="Microsoft.SharePoint.Taxonomy.ContentTypeSync"/>
@@ -5365,27 +5301,23 @@
 </ds:datastoreItem>
 </file>
 
-<file path=customXml/itemProps2.xml><?xml version="1.0" encoding="utf-8"?>
-<ds:datastoreItem xmlns:ds="http://schemas.openxmlformats.org/officeDocument/2006/customXml" ds:itemID="{64DC9739-F6AB-4DEC-964A-B3248E1F4850}">
+<file path=customXml/itemProps3.xml><?xml version="1.0" encoding="utf-8"?>
+<ds:datastoreItem xmlns:ds="http://schemas.openxmlformats.org/officeDocument/2006/customXml" ds:itemID="{162622A9-8315-43DC-8AD2-5E6ADACA7EF3}">
   <ds:schemaRefs>
-    <ds:schemaRef ds:uri="http://schemas.openxmlformats.org/officeDocument/2006/bibliography"/>
-  </ds:schemaRefs>
-</ds:datastoreItem>
-</file>
-
-<file path=customXml/itemProps3.xml><?xml version="1.0" encoding="utf-8"?>
-<ds:datastoreItem xmlns:ds="http://schemas.openxmlformats.org/officeDocument/2006/customXml" ds:itemID="{ABB0AC87-D195-4C6E-A8D5-95F794D25870}">
-  <ds:schemaRefs>
-    <ds:schemaRef ds:uri="http://schemas.microsoft.com/office/2006/metadata/properties"/>
-    <ds:schemaRef ds:uri="http://schemas.microsoft.com/office/infopath/2007/PartnerControls"/>
-    <ds:schemaRef ds:uri="67a41b16-64eb-43cd-a678-9bd00db33785"/>
-    <ds:schemaRef ds:uri="89138044-e7e8-4f33-8902-872c1b66e237"/>
-    <ds:schemaRef ds:uri="1068d01d-917a-4f38-88f0-fa344d729c2e"/>
+    <ds:schemaRef ds:uri="http://schemas.microsoft.com/sharepoint/v3/contenttype/forms"/>
   </ds:schemaRefs>
 </ds:datastoreItem>
 </file>
 
 <file path=customXml/itemProps4.xml><?xml version="1.0" encoding="utf-8"?>
+<ds:datastoreItem xmlns:ds="http://schemas.openxmlformats.org/officeDocument/2006/customXml" ds:itemID="{95585926-B46A-46B8-AD7D-F1146DC9E571}">
+  <ds:schemaRefs>
+    <ds:schemaRef ds:uri="http://schemas.microsoft.com/sharepoint/events"/>
+  </ds:schemaRefs>
+</ds:datastoreItem>
+</file>
+
+<file path=customXml/itemProps5.xml><?xml version="1.0" encoding="utf-8"?>
 <ds:datastoreItem xmlns:ds="http://schemas.openxmlformats.org/officeDocument/2006/customXml" ds:itemID="{6237C27F-8266-4B65-ACEA-16163BC47A20}">
   <ds:schemaRefs>
     <ds:schemaRef ds:uri="http://schemas.microsoft.com/office/2006/metadata/contentType"/>
@@ -5405,18 +5337,14 @@
 </ds:datastoreItem>
 </file>
 
-<file path=customXml/itemProps5.xml><?xml version="1.0" encoding="utf-8"?>
-<ds:datastoreItem xmlns:ds="http://schemas.openxmlformats.org/officeDocument/2006/customXml" ds:itemID="{95585926-B46A-46B8-AD7D-F1146DC9E571}">
+<file path=customXml/itemProps6.xml><?xml version="1.0" encoding="utf-8"?>
+<ds:datastoreItem xmlns:ds="http://schemas.openxmlformats.org/officeDocument/2006/customXml" ds:itemID="{ABB0AC87-D195-4C6E-A8D5-95F794D25870}">
   <ds:schemaRefs>
-    <ds:schemaRef ds:uri="http://schemas.microsoft.com/sharepoint/events"/>
-  </ds:schemaRefs>
-</ds:datastoreItem>
-</file>
-
-<file path=customXml/itemProps6.xml><?xml version="1.0" encoding="utf-8"?>
-<ds:datastoreItem xmlns:ds="http://schemas.openxmlformats.org/officeDocument/2006/customXml" ds:itemID="{162622A9-8315-43DC-8AD2-5E6ADACA7EF3}">
-  <ds:schemaRefs>
-    <ds:schemaRef ds:uri="http://schemas.microsoft.com/sharepoint/v3/contenttype/forms"/>
+    <ds:schemaRef ds:uri="http://schemas.microsoft.com/office/2006/metadata/properties"/>
+    <ds:schemaRef ds:uri="http://schemas.microsoft.com/office/infopath/2007/PartnerControls"/>
+    <ds:schemaRef ds:uri="67a41b16-64eb-43cd-a678-9bd00db33785"/>
+    <ds:schemaRef ds:uri="89138044-e7e8-4f33-8902-872c1b66e237"/>
+    <ds:schemaRef ds:uri="1068d01d-917a-4f38-88f0-fa344d729c2e"/>
   </ds:schemaRefs>
 </ds:datastoreItem>
 </file>
